--- a/设计模式/常见设计模式学习.docx
+++ b/设计模式/常见设计模式学习.docx
@@ -49,9 +49,6 @@
     <w:p>
       <w:pPr>
         <w:ind w:firstLine="420"/>
-        <w:rPr>
-          <w:rFonts w:hint="eastAsia"/>
-        </w:rPr>
       </w:pPr>
       <w:r>
         <w:rPr>
@@ -514,9 +511,6 @@
       <w:pPr>
         <w:pStyle w:val="a8"/>
         <w:jc w:val="center"/>
-        <w:rPr>
-          <w:rFonts w:hint="eastAsia"/>
-        </w:rPr>
       </w:pPr>
       <w:r>
         <w:t xml:space="preserve">Figure </w:t>
@@ -590,9 +584,6 @@
       <w:pPr>
         <w:pStyle w:val="a7"/>
         <w:ind w:left="420" w:firstLineChars="0" w:firstLine="0"/>
-        <w:rPr>
-          <w:rFonts w:hint="eastAsia"/>
-        </w:rPr>
       </w:pPr>
       <w:r>
         <w:rPr>
@@ -630,9 +621,6 @@
       <w:pPr>
         <w:pStyle w:val="a7"/>
         <w:ind w:left="420" w:firstLineChars="0" w:firstLine="0"/>
-        <w:rPr>
-          <w:rFonts w:hint="eastAsia"/>
-        </w:rPr>
       </w:pPr>
       <w:r>
         <w:rPr>
@@ -658,27 +646,12 @@
       <w:pPr>
         <w:pStyle w:val="a7"/>
         <w:ind w:left="420" w:firstLineChars="0" w:firstLine="0"/>
-        <w:rPr>
-          <w:rFonts w:hint="eastAsia"/>
-        </w:rPr>
-      </w:pPr>
-      <w:r>
-        <w:rPr>
-          <w:rFonts w:hint="eastAsia"/>
-        </w:rPr>
-        <w:t>抽象产品，</w:t>
-      </w:r>
-      <w:r>
-        <w:rPr>
-          <w:rFonts w:hint="eastAsia"/>
-        </w:rPr>
-        <w:t>用于作为所有</w:t>
-      </w:r>
-      <w:r>
-        <w:rPr>
-          <w:rFonts w:hint="eastAsia"/>
-        </w:rPr>
-        <w:t>产品的父类</w:t>
+      </w:pPr>
+      <w:r>
+        <w:rPr>
+          <w:rFonts w:hint="eastAsia"/>
+        </w:rPr>
+        <w:t>抽象产品，用于作为所有产品的父类</w:t>
       </w:r>
     </w:p>
     <w:p>
@@ -728,19 +701,7 @@
         <w:rPr>
           <w:rFonts w:hint="eastAsia"/>
         </w:rPr>
-        <w:t>参考DesignPattern项目下的Factory</w:t>
-      </w:r>
-      <w:r>
-        <w:rPr>
-          <w:rFonts w:hint="eastAsia"/>
-        </w:rPr>
-        <w:t>Method</w:t>
-      </w:r>
-      <w:r>
-        <w:rPr>
-          <w:rFonts w:hint="eastAsia"/>
-        </w:rPr>
-        <w:t>DesignPattern</w:t>
+        <w:t>参考DesignPattern项目下的FactoryMethodDesignPattern</w:t>
       </w:r>
     </w:p>
     <w:p>
@@ -838,12 +799,477 @@
         <w:ind w:firstLineChars="0"/>
       </w:pPr>
       <w:r>
-        <w:t>由于考虑到系统的可扩展性，需要引</w:t>
-      </w:r>
-      <w:bookmarkStart w:id="6" w:name="_GoBack"/>
+        <w:t>由于考虑到系统的可扩展性，需要引入抽象层，在客户端代码中均使用抽象层进行定义，增加了系统的抽象性和理解难度，且在实现时可能需要用到DOM、反射等技术，增加了系统的实现难度。</w:t>
+      </w:r>
+    </w:p>
+    <w:p/>
+    <w:p>
+      <w:pPr>
+        <w:pStyle w:val="3"/>
+      </w:pPr>
+      <w:r>
+        <w:rPr>
+          <w:rFonts w:hint="eastAsia"/>
+        </w:rPr>
+        <w:lastRenderedPageBreak/>
+        <w:t>抽象工厂方法模式</w:t>
+      </w:r>
+    </w:p>
+    <w:p>
+      <w:r>
+        <w:rPr>
+          <w:rFonts w:hint="eastAsia"/>
+        </w:rPr>
+        <w:t>理解抽象工厂方法模式前，需要了解两个 概念：</w:t>
+      </w:r>
+    </w:p>
+    <w:p>
+      <w:pPr>
+        <w:pStyle w:val="a7"/>
+        <w:numPr>
+          <w:ilvl w:val="0"/>
+          <w:numId w:val="18"/>
+        </w:numPr>
+        <w:ind w:firstLineChars="0"/>
+      </w:pPr>
+      <w:r>
+        <w:rPr>
+          <w:rFonts w:hint="eastAsia"/>
+        </w:rPr>
+        <w:t>产品等级结构</w:t>
+      </w:r>
+      <w:r>
+        <w:rPr>
+          <w:rFonts w:hint="eastAsia"/>
+        </w:rPr>
+        <w:t>：</w:t>
+      </w:r>
+      <w:r>
+        <w:rPr>
+          <w:rFonts w:hint="eastAsia"/>
+        </w:rPr>
+        <w:t>按照某一指标划分的</w:t>
+      </w:r>
+      <w:r>
+        <w:rPr>
+          <w:rFonts w:hint="eastAsia"/>
+        </w:rPr>
+        <w:t>产品树形结构图中，位于同一层级的产品被称为等级的（树形结构可以按照不同的指标进行划分，如</w:t>
+      </w:r>
+      <w:r>
+        <w:fldChar w:fldCharType="begin"/>
+      </w:r>
+      <w:r>
+        <w:instrText xml:space="preserve"> </w:instrText>
+      </w:r>
+      <w:r>
+        <w:rPr>
+          <w:rFonts w:hint="eastAsia"/>
+        </w:rPr>
+        <w:instrText>REF _Ref521356814 \h</w:instrText>
+      </w:r>
+      <w:r>
+        <w:instrText xml:space="preserve"> </w:instrText>
+      </w:r>
+      <w:r>
+        <w:fldChar w:fldCharType="separate"/>
+      </w:r>
+      <w:r>
+        <w:t xml:space="preserve">Figure </w:t>
+      </w:r>
+      <w:r>
+        <w:rPr>
+          <w:noProof/>
+        </w:rPr>
+        <w:t>3</w:t>
+      </w:r>
+      <w:r>
+        <w:fldChar w:fldCharType="end"/>
+      </w:r>
+      <w:r>
+        <w:rPr>
+          <w:rFonts w:hint="eastAsia"/>
+        </w:rPr>
+        <w:t>中按照车厢数划分，也可以按照汽车排量进行划分）</w:t>
+      </w:r>
+    </w:p>
+    <w:p>
+      <w:pPr>
+        <w:pStyle w:val="a7"/>
+        <w:numPr>
+          <w:ilvl w:val="0"/>
+          <w:numId w:val="18"/>
+        </w:numPr>
+        <w:ind w:firstLineChars="0"/>
+      </w:pPr>
+      <w:r>
+        <w:rPr>
+          <w:rFonts w:hint="eastAsia"/>
+        </w:rPr>
+        <w:t>产品族</w:t>
+      </w:r>
+      <w:r>
+        <w:rPr>
+          <w:rFonts w:hint="eastAsia"/>
+        </w:rPr>
+        <w:t>：</w:t>
+      </w:r>
+      <w:r>
+        <w:rPr>
+          <w:rFonts w:hint="eastAsia"/>
+        </w:rPr>
+        <w:t>等级结构不相同，但是具有关联的产品</w:t>
+      </w:r>
+    </w:p>
+    <w:p>
+      <w:pPr>
+        <w:keepNext/>
+        <w:jc w:val="center"/>
+      </w:pPr>
+      <w:r>
+        <w:rPr>
+          <w:noProof/>
+        </w:rPr>
+        <w:drawing>
+          <wp:inline distT="0" distB="0" distL="0" distR="0" wp14:anchorId="58749CCC" wp14:editId="21DD9040">
+            <wp:extent cx="5274310" cy="3530600"/>
+            <wp:effectExtent l="0" t="0" r="2540" b="0"/>
+            <wp:docPr id="3" name="图片 3"/>
+            <wp:cNvGraphicFramePr>
+              <a:graphicFrameLocks xmlns:a="http://schemas.openxmlformats.org/drawingml/2006/main" noChangeAspect="1"/>
+            </wp:cNvGraphicFramePr>
+            <a:graphic xmlns:a="http://schemas.openxmlformats.org/drawingml/2006/main">
+              <a:graphicData uri="http://schemas.openxmlformats.org/drawingml/2006/picture">
+                <pic:pic xmlns:pic="http://schemas.openxmlformats.org/drawingml/2006/picture">
+                  <pic:nvPicPr>
+                    <pic:cNvPr id="1" name=""/>
+                    <pic:cNvPicPr/>
+                  </pic:nvPicPr>
+                  <pic:blipFill>
+                    <a:blip r:embed="rId9"/>
+                    <a:stretch>
+                      <a:fillRect/>
+                    </a:stretch>
+                  </pic:blipFill>
+                  <pic:spPr>
+                    <a:xfrm>
+                      <a:off x="0" y="0"/>
+                      <a:ext cx="5274310" cy="3530600"/>
+                    </a:xfrm>
+                    <a:prstGeom prst="rect">
+                      <a:avLst/>
+                    </a:prstGeom>
+                  </pic:spPr>
+                </pic:pic>
+              </a:graphicData>
+            </a:graphic>
+          </wp:inline>
+        </w:drawing>
+      </w:r>
+    </w:p>
+    <w:p>
+      <w:pPr>
+        <w:pStyle w:val="a8"/>
+        <w:jc w:val="center"/>
+      </w:pPr>
+      <w:bookmarkStart w:id="6" w:name="_Ref521356814"/>
+      <w:r>
+        <w:t xml:space="preserve">Figure </w:t>
+      </w:r>
+      <w:r>
+        <w:fldChar w:fldCharType="begin"/>
+      </w:r>
+      <w:r>
+        <w:instrText xml:space="preserve"> SEQ Figure \* ARABIC </w:instrText>
+      </w:r>
+      <w:r>
+        <w:fldChar w:fldCharType="separate"/>
+      </w:r>
+      <w:r>
+        <w:rPr>
+          <w:noProof/>
+        </w:rPr>
+        <w:t>3</w:t>
+      </w:r>
+      <w:r>
+        <w:fldChar w:fldCharType="end"/>
+      </w:r>
       <w:bookmarkEnd w:id="6"/>
       <w:r>
-        <w:t>入抽象层，在客户端代码中均使用抽象层进行定义，增加了系统的抽象性和理解难度，且在实现时可能需要用到DOM、反射等技术，增加了系统的实现难度。</w:t>
+        <w:t xml:space="preserve"> </w:t>
+      </w:r>
+      <w:r>
+        <w:rPr>
+          <w:rFonts w:hint="eastAsia"/>
+        </w:rPr>
+        <w:t>产品等级结构和产品族</w:t>
+      </w:r>
+    </w:p>
+    <w:p>
+      <w:pPr>
+        <w:ind w:firstLine="420"/>
+        <w:rPr>
+          <w:rFonts w:hint="eastAsia"/>
+        </w:rPr>
+      </w:pPr>
+      <w:r>
+        <w:rPr>
+          <w:rFonts w:hint="eastAsia"/>
+        </w:rPr>
+        <w:t>简单的理解就是工厂中仍然有多个车间，而每个车间将不止生产一种产品，而是生产一族有关联的产品。</w:t>
+      </w:r>
+    </w:p>
+    <w:p>
+      <w:pPr>
+        <w:pStyle w:val="4"/>
+      </w:pPr>
+      <w:r>
+        <w:rPr>
+          <w:rFonts w:hint="eastAsia"/>
+        </w:rPr>
+        <w:t>UML类图</w:t>
+      </w:r>
+    </w:p>
+    <w:p>
+      <w:pPr>
+        <w:keepNext/>
+        <w:jc w:val="center"/>
+      </w:pPr>
+      <w:r>
+        <w:rPr>
+          <w:noProof/>
+        </w:rPr>
+        <w:drawing>
+          <wp:inline distT="0" distB="0" distL="0" distR="0" wp14:anchorId="39169DC1" wp14:editId="6E588F99">
+            <wp:extent cx="5274310" cy="1266825"/>
+            <wp:effectExtent l="0" t="0" r="2540" b="9525"/>
+            <wp:docPr id="4" name="图片 4"/>
+            <wp:cNvGraphicFramePr>
+              <a:graphicFrameLocks xmlns:a="http://schemas.openxmlformats.org/drawingml/2006/main" noChangeAspect="1"/>
+            </wp:cNvGraphicFramePr>
+            <a:graphic xmlns:a="http://schemas.openxmlformats.org/drawingml/2006/main">
+              <a:graphicData uri="http://schemas.openxmlformats.org/drawingml/2006/picture">
+                <pic:pic xmlns:pic="http://schemas.openxmlformats.org/drawingml/2006/picture">
+                  <pic:nvPicPr>
+                    <pic:cNvPr id="1" name=""/>
+                    <pic:cNvPicPr/>
+                  </pic:nvPicPr>
+                  <pic:blipFill>
+                    <a:blip r:embed="rId10"/>
+                    <a:stretch>
+                      <a:fillRect/>
+                    </a:stretch>
+                  </pic:blipFill>
+                  <pic:spPr>
+                    <a:xfrm>
+                      <a:off x="0" y="0"/>
+                      <a:ext cx="5274310" cy="1266825"/>
+                    </a:xfrm>
+                    <a:prstGeom prst="rect">
+                      <a:avLst/>
+                    </a:prstGeom>
+                  </pic:spPr>
+                </pic:pic>
+              </a:graphicData>
+            </a:graphic>
+          </wp:inline>
+        </w:drawing>
+      </w:r>
+    </w:p>
+    <w:p>
+      <w:pPr>
+        <w:pStyle w:val="a8"/>
+        <w:jc w:val="center"/>
+        <w:rPr>
+          <w:rFonts w:hint="eastAsia"/>
+        </w:rPr>
+      </w:pPr>
+      <w:r>
+        <w:t xml:space="preserve">Figure </w:t>
+      </w:r>
+      <w:r>
+        <w:fldChar w:fldCharType="begin"/>
+      </w:r>
+      <w:r>
+        <w:instrText xml:space="preserve"> SEQ Figure \* ARABIC </w:instrText>
+      </w:r>
+      <w:r>
+        <w:fldChar w:fldCharType="separate"/>
+      </w:r>
+      <w:r>
+        <w:rPr>
+          <w:noProof/>
+        </w:rPr>
+        <w:t>4</w:t>
+      </w:r>
+      <w:r>
+        <w:fldChar w:fldCharType="end"/>
+      </w:r>
+      <w:r>
+        <w:t xml:space="preserve"> </w:t>
+      </w:r>
+      <w:r>
+        <w:rPr>
+          <w:rFonts w:hint="eastAsia"/>
+        </w:rPr>
+        <w:t>抽象工厂方法模式</w:t>
+      </w:r>
+      <w:r>
+        <w:rPr>
+          <w:rFonts w:hint="eastAsia"/>
+        </w:rPr>
+        <w:t>UML</w:t>
+      </w:r>
+      <w:r>
+        <w:rPr>
+          <w:rFonts w:hint="eastAsia"/>
+        </w:rPr>
+        <w:t>类</w:t>
+      </w:r>
+      <w:r>
+        <w:rPr>
+          <w:rFonts w:hint="eastAsia"/>
+        </w:rPr>
+        <w:t>图</w:t>
+      </w:r>
+    </w:p>
+    <w:p>
+      <w:pPr>
+        <w:pStyle w:val="4"/>
+      </w:pPr>
+      <w:r>
+        <w:rPr>
+          <w:rFonts w:hint="eastAsia"/>
+        </w:rPr>
+        <w:lastRenderedPageBreak/>
+        <w:t>模式角色</w:t>
+      </w:r>
+    </w:p>
+    <w:p>
+      <w:pPr>
+        <w:pStyle w:val="a7"/>
+        <w:numPr>
+          <w:ilvl w:val="0"/>
+          <w:numId w:val="5"/>
+        </w:numPr>
+        <w:ind w:firstLineChars="0"/>
+        <w:rPr>
+          <w:rFonts w:hint="eastAsia"/>
+        </w:rPr>
+      </w:pPr>
+      <w:r>
+        <w:rPr>
+          <w:rFonts w:hint="eastAsia"/>
+        </w:rPr>
+        <w:t>AbstractFactory：</w:t>
+      </w:r>
+      <w:r>
+        <w:rPr>
+          <w:rFonts w:hint="eastAsia"/>
+        </w:rPr>
+        <w:t>抽象工厂，作为其他所有具体工厂的父类</w:t>
+      </w:r>
+    </w:p>
+    <w:p>
+      <w:pPr>
+        <w:pStyle w:val="a7"/>
+        <w:numPr>
+          <w:ilvl w:val="0"/>
+          <w:numId w:val="5"/>
+        </w:numPr>
+        <w:ind w:firstLineChars="0"/>
+        <w:rPr>
+          <w:rFonts w:hint="eastAsia"/>
+        </w:rPr>
+      </w:pPr>
+      <w:r>
+        <w:rPr>
+          <w:rFonts w:hint="eastAsia"/>
+        </w:rPr>
+        <w:t>AbstractProduct</w:t>
+      </w:r>
+      <w:r>
+        <w:rPr>
+          <w:rFonts w:hint="eastAsia"/>
+        </w:rPr>
+        <w:t>：抽象产品，作为其他所有具体产品的父类</w:t>
+      </w:r>
+    </w:p>
+    <w:p>
+      <w:pPr>
+        <w:pStyle w:val="a7"/>
+        <w:numPr>
+          <w:ilvl w:val="0"/>
+          <w:numId w:val="5"/>
+        </w:numPr>
+        <w:ind w:firstLineChars="0"/>
+        <w:rPr>
+          <w:rFonts w:hint="eastAsia"/>
+        </w:rPr>
+      </w:pPr>
+      <w:r>
+        <w:rPr>
+          <w:rFonts w:hint="eastAsia"/>
+        </w:rPr>
+        <w:t>ConcreteFactory</w:t>
+      </w:r>
+      <w:r>
+        <w:rPr>
+          <w:rFonts w:hint="eastAsia"/>
+        </w:rPr>
+        <w:t>：具体工厂，负责创建具体产品对象，一个具体工厂类中可以创建多种具体产品</w:t>
+      </w:r>
+    </w:p>
+    <w:p>
+      <w:pPr>
+        <w:pStyle w:val="a7"/>
+        <w:numPr>
+          <w:ilvl w:val="0"/>
+          <w:numId w:val="5"/>
+        </w:numPr>
+        <w:ind w:firstLineChars="0"/>
+        <w:rPr>
+          <w:rFonts w:hint="eastAsia"/>
+        </w:rPr>
+      </w:pPr>
+      <w:r>
+        <w:rPr>
+          <w:rFonts w:hint="eastAsia"/>
+        </w:rPr>
+        <w:t>ConcreteProduct</w:t>
+      </w:r>
+      <w:r>
+        <w:rPr>
+          <w:rFonts w:hint="eastAsia"/>
+        </w:rPr>
+        <w:t>：具体产品，描述一个具体的产品</w:t>
+      </w:r>
+    </w:p>
+    <w:p>
+      <w:pPr>
+        <w:pStyle w:val="4"/>
+        <w:rPr>
+          <w:rFonts w:hint="eastAsia"/>
+        </w:rPr>
+      </w:pPr>
+      <w:r>
+        <w:rPr>
+          <w:rFonts w:hint="eastAsia"/>
+        </w:rPr>
+        <w:t>代码分析</w:t>
+      </w:r>
+      <w:bookmarkStart w:id="7" w:name="_GoBack"/>
+      <w:bookmarkEnd w:id="7"/>
+    </w:p>
+    <w:p>
+      <w:pPr>
+        <w:pStyle w:val="4"/>
+      </w:pPr>
+      <w:r>
+        <w:rPr>
+          <w:rFonts w:hint="eastAsia"/>
+        </w:rPr>
+        <w:t>优缺点</w:t>
       </w:r>
     </w:p>
     <w:p>
@@ -861,7 +1287,6 @@
         <w:rPr>
           <w:rFonts w:hint="eastAsia"/>
         </w:rPr>
-        <w:lastRenderedPageBreak/>
         <w:t>结构型</w:t>
       </w:r>
     </w:p>
@@ -905,7 +1330,7 @@
         </w:rPr>
         <w:t>图说设计模式</w:t>
       </w:r>
-      <w:hyperlink r:id="rId9" w:history="1">
+      <w:hyperlink r:id="rId11" w:history="1">
         <w:r>
           <w:rPr>
             <w:rStyle w:val="a9"/>
@@ -953,6 +1378,40 @@
         </w:rPr>
         <w:t>》</w:t>
       </w:r>
+    </w:p>
+    <w:p>
+      <w:pPr>
+        <w:pStyle w:val="a7"/>
+        <w:numPr>
+          <w:ilvl w:val="0"/>
+          <w:numId w:val="3"/>
+        </w:numPr>
+        <w:ind w:firstLineChars="0"/>
+      </w:pPr>
+      <w:r>
+        <w:rPr>
+          <w:rFonts w:hint="eastAsia"/>
+        </w:rPr>
+        <w:t>抽象工厂方法模式：</w:t>
+      </w:r>
+      <w:hyperlink r:id="rId12" w:history="1">
+        <w:r>
+          <w:rPr>
+            <w:rStyle w:val="a9"/>
+          </w:rPr>
+          <w:t>https://blog.csdn.net/zhengzhb/article/details/7359385</w:t>
+        </w:r>
+      </w:hyperlink>
+    </w:p>
+    <w:p>
+      <w:pPr>
+        <w:pStyle w:val="a7"/>
+        <w:numPr>
+          <w:ilvl w:val="0"/>
+          <w:numId w:val="3"/>
+        </w:numPr>
+        <w:ind w:firstLineChars="0"/>
+      </w:pPr>
     </w:p>
     <w:sectPr>
       <w:pgSz w:w="11906" w:h="16838"/>
@@ -1450,7 +1909,7 @@
   <w:abstractNum w:abstractNumId="4" w15:restartNumberingAfterBreak="0">
     <w:nsid w:val="2E9972BE"/>
     <w:multiLevelType w:val="hybridMultilevel"/>
-    <w:tmpl w:val="6D7479A8"/>
+    <w:tmpl w:val="B09492F2"/>
     <w:lvl w:ilvl="0" w:tplc="0409000B">
       <w:start w:val="1"/>
       <w:numFmt w:val="bullet"/>
@@ -1561,6 +2020,232 @@
     </w:lvl>
   </w:abstractNum>
   <w:abstractNum w:abstractNumId="5" w15:restartNumberingAfterBreak="0">
+    <w:nsid w:val="52887688"/>
+    <w:multiLevelType w:val="hybridMultilevel"/>
+    <w:tmpl w:val="486E2E12"/>
+    <w:lvl w:ilvl="0" w:tplc="04090001">
+      <w:start w:val="1"/>
+      <w:numFmt w:val="bullet"/>
+      <w:lvlText w:val=""/>
+      <w:lvlJc w:val="left"/>
+      <w:pPr>
+        <w:ind w:left="420" w:hanging="420"/>
+      </w:pPr>
+      <w:rPr>
+        <w:rFonts w:ascii="Wingdings" w:hAnsi="Wingdings" w:hint="default"/>
+      </w:rPr>
+    </w:lvl>
+    <w:lvl w:ilvl="1" w:tplc="04090003" w:tentative="1">
+      <w:start w:val="1"/>
+      <w:numFmt w:val="bullet"/>
+      <w:lvlText w:val=""/>
+      <w:lvlJc w:val="left"/>
+      <w:pPr>
+        <w:ind w:left="840" w:hanging="420"/>
+      </w:pPr>
+      <w:rPr>
+        <w:rFonts w:ascii="Wingdings" w:hAnsi="Wingdings" w:hint="default"/>
+      </w:rPr>
+    </w:lvl>
+    <w:lvl w:ilvl="2" w:tplc="04090005" w:tentative="1">
+      <w:start w:val="1"/>
+      <w:numFmt w:val="bullet"/>
+      <w:lvlText w:val=""/>
+      <w:lvlJc w:val="left"/>
+      <w:pPr>
+        <w:ind w:left="1260" w:hanging="420"/>
+      </w:pPr>
+      <w:rPr>
+        <w:rFonts w:ascii="Wingdings" w:hAnsi="Wingdings" w:hint="default"/>
+      </w:rPr>
+    </w:lvl>
+    <w:lvl w:ilvl="3" w:tplc="04090001" w:tentative="1">
+      <w:start w:val="1"/>
+      <w:numFmt w:val="bullet"/>
+      <w:lvlText w:val=""/>
+      <w:lvlJc w:val="left"/>
+      <w:pPr>
+        <w:ind w:left="1680" w:hanging="420"/>
+      </w:pPr>
+      <w:rPr>
+        <w:rFonts w:ascii="Wingdings" w:hAnsi="Wingdings" w:hint="default"/>
+      </w:rPr>
+    </w:lvl>
+    <w:lvl w:ilvl="4" w:tplc="04090003" w:tentative="1">
+      <w:start w:val="1"/>
+      <w:numFmt w:val="bullet"/>
+      <w:lvlText w:val=""/>
+      <w:lvlJc w:val="left"/>
+      <w:pPr>
+        <w:ind w:left="2100" w:hanging="420"/>
+      </w:pPr>
+      <w:rPr>
+        <w:rFonts w:ascii="Wingdings" w:hAnsi="Wingdings" w:hint="default"/>
+      </w:rPr>
+    </w:lvl>
+    <w:lvl w:ilvl="5" w:tplc="04090005" w:tentative="1">
+      <w:start w:val="1"/>
+      <w:numFmt w:val="bullet"/>
+      <w:lvlText w:val=""/>
+      <w:lvlJc w:val="left"/>
+      <w:pPr>
+        <w:ind w:left="2520" w:hanging="420"/>
+      </w:pPr>
+      <w:rPr>
+        <w:rFonts w:ascii="Wingdings" w:hAnsi="Wingdings" w:hint="default"/>
+      </w:rPr>
+    </w:lvl>
+    <w:lvl w:ilvl="6" w:tplc="04090001" w:tentative="1">
+      <w:start w:val="1"/>
+      <w:numFmt w:val="bullet"/>
+      <w:lvlText w:val=""/>
+      <w:lvlJc w:val="left"/>
+      <w:pPr>
+        <w:ind w:left="2940" w:hanging="420"/>
+      </w:pPr>
+      <w:rPr>
+        <w:rFonts w:ascii="Wingdings" w:hAnsi="Wingdings" w:hint="default"/>
+      </w:rPr>
+    </w:lvl>
+    <w:lvl w:ilvl="7" w:tplc="04090003" w:tentative="1">
+      <w:start w:val="1"/>
+      <w:numFmt w:val="bullet"/>
+      <w:lvlText w:val=""/>
+      <w:lvlJc w:val="left"/>
+      <w:pPr>
+        <w:ind w:left="3360" w:hanging="420"/>
+      </w:pPr>
+      <w:rPr>
+        <w:rFonts w:ascii="Wingdings" w:hAnsi="Wingdings" w:hint="default"/>
+      </w:rPr>
+    </w:lvl>
+    <w:lvl w:ilvl="8" w:tplc="04090005" w:tentative="1">
+      <w:start w:val="1"/>
+      <w:numFmt w:val="bullet"/>
+      <w:lvlText w:val=""/>
+      <w:lvlJc w:val="left"/>
+      <w:pPr>
+        <w:ind w:left="3780" w:hanging="420"/>
+      </w:pPr>
+      <w:rPr>
+        <w:rFonts w:ascii="Wingdings" w:hAnsi="Wingdings" w:hint="default"/>
+      </w:rPr>
+    </w:lvl>
+  </w:abstractNum>
+  <w:abstractNum w:abstractNumId="6" w15:restartNumberingAfterBreak="0">
+    <w:nsid w:val="5533433A"/>
+    <w:multiLevelType w:val="hybridMultilevel"/>
+    <w:tmpl w:val="A28C4ADC"/>
+    <w:lvl w:ilvl="0" w:tplc="04090001">
+      <w:start w:val="1"/>
+      <w:numFmt w:val="bullet"/>
+      <w:lvlText w:val=""/>
+      <w:lvlJc w:val="left"/>
+      <w:pPr>
+        <w:ind w:left="420" w:hanging="420"/>
+      </w:pPr>
+      <w:rPr>
+        <w:rFonts w:ascii="Wingdings" w:hAnsi="Wingdings" w:hint="default"/>
+      </w:rPr>
+    </w:lvl>
+    <w:lvl w:ilvl="1" w:tplc="04090003" w:tentative="1">
+      <w:start w:val="1"/>
+      <w:numFmt w:val="bullet"/>
+      <w:lvlText w:val=""/>
+      <w:lvlJc w:val="left"/>
+      <w:pPr>
+        <w:ind w:left="840" w:hanging="420"/>
+      </w:pPr>
+      <w:rPr>
+        <w:rFonts w:ascii="Wingdings" w:hAnsi="Wingdings" w:hint="default"/>
+      </w:rPr>
+    </w:lvl>
+    <w:lvl w:ilvl="2" w:tplc="04090005" w:tentative="1">
+      <w:start w:val="1"/>
+      <w:numFmt w:val="bullet"/>
+      <w:lvlText w:val=""/>
+      <w:lvlJc w:val="left"/>
+      <w:pPr>
+        <w:ind w:left="1260" w:hanging="420"/>
+      </w:pPr>
+      <w:rPr>
+        <w:rFonts w:ascii="Wingdings" w:hAnsi="Wingdings" w:hint="default"/>
+      </w:rPr>
+    </w:lvl>
+    <w:lvl w:ilvl="3" w:tplc="04090001" w:tentative="1">
+      <w:start w:val="1"/>
+      <w:numFmt w:val="bullet"/>
+      <w:lvlText w:val=""/>
+      <w:lvlJc w:val="left"/>
+      <w:pPr>
+        <w:ind w:left="1680" w:hanging="420"/>
+      </w:pPr>
+      <w:rPr>
+        <w:rFonts w:ascii="Wingdings" w:hAnsi="Wingdings" w:hint="default"/>
+      </w:rPr>
+    </w:lvl>
+    <w:lvl w:ilvl="4" w:tplc="04090003" w:tentative="1">
+      <w:start w:val="1"/>
+      <w:numFmt w:val="bullet"/>
+      <w:lvlText w:val=""/>
+      <w:lvlJc w:val="left"/>
+      <w:pPr>
+        <w:ind w:left="2100" w:hanging="420"/>
+      </w:pPr>
+      <w:rPr>
+        <w:rFonts w:ascii="Wingdings" w:hAnsi="Wingdings" w:hint="default"/>
+      </w:rPr>
+    </w:lvl>
+    <w:lvl w:ilvl="5" w:tplc="04090005" w:tentative="1">
+      <w:start w:val="1"/>
+      <w:numFmt w:val="bullet"/>
+      <w:lvlText w:val=""/>
+      <w:lvlJc w:val="left"/>
+      <w:pPr>
+        <w:ind w:left="2520" w:hanging="420"/>
+      </w:pPr>
+      <w:rPr>
+        <w:rFonts w:ascii="Wingdings" w:hAnsi="Wingdings" w:hint="default"/>
+      </w:rPr>
+    </w:lvl>
+    <w:lvl w:ilvl="6" w:tplc="04090001" w:tentative="1">
+      <w:start w:val="1"/>
+      <w:numFmt w:val="bullet"/>
+      <w:lvlText w:val=""/>
+      <w:lvlJc w:val="left"/>
+      <w:pPr>
+        <w:ind w:left="2940" w:hanging="420"/>
+      </w:pPr>
+      <w:rPr>
+        <w:rFonts w:ascii="Wingdings" w:hAnsi="Wingdings" w:hint="default"/>
+      </w:rPr>
+    </w:lvl>
+    <w:lvl w:ilvl="7" w:tplc="04090003" w:tentative="1">
+      <w:start w:val="1"/>
+      <w:numFmt w:val="bullet"/>
+      <w:lvlText w:val=""/>
+      <w:lvlJc w:val="left"/>
+      <w:pPr>
+        <w:ind w:left="3360" w:hanging="420"/>
+      </w:pPr>
+      <w:rPr>
+        <w:rFonts w:ascii="Wingdings" w:hAnsi="Wingdings" w:hint="default"/>
+      </w:rPr>
+    </w:lvl>
+    <w:lvl w:ilvl="8" w:tplc="04090005" w:tentative="1">
+      <w:start w:val="1"/>
+      <w:numFmt w:val="bullet"/>
+      <w:lvlText w:val=""/>
+      <w:lvlJc w:val="left"/>
+      <w:pPr>
+        <w:ind w:left="3780" w:hanging="420"/>
+      </w:pPr>
+      <w:rPr>
+        <w:rFonts w:ascii="Wingdings" w:hAnsi="Wingdings" w:hint="default"/>
+      </w:rPr>
+    </w:lvl>
+  </w:abstractNum>
+  <w:abstractNum w:abstractNumId="7" w15:restartNumberingAfterBreak="0">
     <w:nsid w:val="6A9513C1"/>
     <w:multiLevelType w:val="hybridMultilevel"/>
     <w:tmpl w:val="249CF3D2"/>
@@ -1673,7 +2358,7 @@
       </w:rPr>
     </w:lvl>
   </w:abstractNum>
-  <w:abstractNum w:abstractNumId="6" w15:restartNumberingAfterBreak="0">
+  <w:abstractNum w:abstractNumId="8" w15:restartNumberingAfterBreak="0">
     <w:nsid w:val="6D6E6B3D"/>
     <w:multiLevelType w:val="multilevel"/>
     <w:tmpl w:val="C7B288FC"/>
@@ -1822,7 +2507,7 @@
       </w:rPr>
     </w:lvl>
   </w:abstractNum>
-  <w:abstractNum w:abstractNumId="7" w15:restartNumberingAfterBreak="0">
+  <w:abstractNum w:abstractNumId="9" w15:restartNumberingAfterBreak="0">
     <w:nsid w:val="76FC7722"/>
     <w:multiLevelType w:val="hybridMultilevel"/>
     <w:tmpl w:val="0F1884C2"/>
@@ -1951,13 +2636,13 @@
     <w:abstractNumId w:val="4"/>
   </w:num>
   <w:num w:numId="6">
-    <w:abstractNumId w:val="5"/>
+    <w:abstractNumId w:val="7"/>
   </w:num>
   <w:num w:numId="7">
     <w:abstractNumId w:val="2"/>
   </w:num>
   <w:num w:numId="8">
-    <w:abstractNumId w:val="7"/>
+    <w:abstractNumId w:val="9"/>
   </w:num>
   <w:num w:numId="9">
     <w:abstractNumId w:val="3"/>
@@ -1984,7 +2669,19 @@
     <w:abstractNumId w:val="3"/>
   </w:num>
   <w:num w:numId="17">
+    <w:abstractNumId w:val="8"/>
+  </w:num>
+  <w:num w:numId="18">
     <w:abstractNumId w:val="6"/>
+  </w:num>
+  <w:num w:numId="19">
+    <w:abstractNumId w:val="3"/>
+  </w:num>
+  <w:num w:numId="20">
+    <w:abstractNumId w:val="3"/>
+  </w:num>
+  <w:num w:numId="21">
+    <w:abstractNumId w:val="5"/>
   </w:num>
 </w:numbering>
 </file>

--- a/设计模式/常见设计模式学习.docx
+++ b/设计模式/常见设计模式学习.docx
@@ -1,6 +1,6 @@
 
 <file path=word/document.xml><?xml version="1.0" encoding="utf-8"?>
-<w:document xmlns:wpc="http://schemas.microsoft.com/office/word/2010/wordprocessingCanvas" xmlns:cx="http://schemas.microsoft.com/office/drawing/2014/chartex" xmlns:cx1="http://schemas.microsoft.com/office/drawing/2015/9/8/chartex" xmlns:mc="http://schemas.openxmlformats.org/markup-compatibility/2006" xmlns:o="urn:schemas-microsoft-com:office:office" xmlns:r="http://schemas.openxmlformats.org/officeDocument/2006/relationships" xmlns:m="http://schemas.openxmlformats.org/officeDocument/2006/math" xmlns:v="urn:schemas-microsoft-com:vml" xmlns:wp14="http://schemas.microsoft.com/office/word/2010/wordprocessingDrawing" xmlns:wp="http://schemas.openxmlformats.org/drawingml/2006/wordprocessingDrawing" xmlns:w10="urn:schemas-microsoft-com:office:word" xmlns:w="http://schemas.openxmlformats.org/wordprocessingml/2006/main" xmlns:w14="http://schemas.microsoft.com/office/word/2010/wordml" xmlns:w15="http://schemas.microsoft.com/office/word/2012/wordml" xmlns:w16se="http://schemas.microsoft.com/office/word/2015/wordml/symex" xmlns:wpg="http://schemas.microsoft.com/office/word/2010/wordprocessingGroup" xmlns:wpi="http://schemas.microsoft.com/office/word/2010/wordprocessingInk" xmlns:wne="http://schemas.microsoft.com/office/word/2006/wordml" xmlns:wps="http://schemas.microsoft.com/office/word/2010/wordprocessingShape" mc:Ignorable="w14 w15 w16se wp14">
+<w:document xmlns:wpc="http://schemas.microsoft.com/office/word/2010/wordprocessingCanvas" xmlns:cx="http://schemas.microsoft.com/office/drawing/2014/chartex" xmlns:cx1="http://schemas.microsoft.com/office/drawing/2015/9/8/chartex" xmlns:cx2="http://schemas.microsoft.com/office/drawing/2015/10/21/chartex" xmlns:cx3="http://schemas.microsoft.com/office/drawing/2016/5/9/chartex" xmlns:cx4="http://schemas.microsoft.com/office/drawing/2016/5/10/chartex" xmlns:cx5="http://schemas.microsoft.com/office/drawing/2016/5/11/chartex" xmlns:cx6="http://schemas.microsoft.com/office/drawing/2016/5/12/chartex" xmlns:cx7="http://schemas.microsoft.com/office/drawing/2016/5/13/chartex" xmlns:cx8="http://schemas.microsoft.com/office/drawing/2016/5/14/chartex" xmlns:mc="http://schemas.openxmlformats.org/markup-compatibility/2006" xmlns:aink="http://schemas.microsoft.com/office/drawing/2016/ink" xmlns:am3d="http://schemas.microsoft.com/office/drawing/2017/model3d" xmlns:o="urn:schemas-microsoft-com:office:office" xmlns:r="http://schemas.openxmlformats.org/officeDocument/2006/relationships" xmlns:m="http://schemas.openxmlformats.org/officeDocument/2006/math" xmlns:v="urn:schemas-microsoft-com:vml" xmlns:wp14="http://schemas.microsoft.com/office/word/2010/wordprocessingDrawing" xmlns:wp="http://schemas.openxmlformats.org/drawingml/2006/wordprocessingDrawing" xmlns:w10="urn:schemas-microsoft-com:office:word" xmlns:w="http://schemas.openxmlformats.org/wordprocessingml/2006/main" xmlns:w14="http://schemas.microsoft.com/office/word/2010/wordml" xmlns:w15="http://schemas.microsoft.com/office/word/2012/wordml" xmlns:w16cid="http://schemas.microsoft.com/office/word/2016/wordml/cid" xmlns:w16se="http://schemas.microsoft.com/office/word/2015/wordml/symex" xmlns:wpg="http://schemas.microsoft.com/office/word/2010/wordprocessingGroup" xmlns:wpi="http://schemas.microsoft.com/office/word/2010/wordprocessingInk" xmlns:wne="http://schemas.microsoft.com/office/word/2006/wordml" xmlns:wps="http://schemas.microsoft.com/office/word/2010/wordprocessingShape" mc:Ignorable="w14 w15 w16se w16cid wp14">
   <w:body>
     <w:p>
       <w:pPr>
@@ -141,27 +141,14 @@
       <w:r>
         <w:t xml:space="preserve">Figure </w:t>
       </w:r>
-      <w:r>
-        <w:fldChar w:fldCharType="begin"/>
-      </w:r>
-      <w:r>
-        <w:instrText xml:space="preserve"> SEQ Figure \* ARABIC </w:instrText>
-      </w:r>
-      <w:r>
-        <w:fldChar w:fldCharType="separate"/>
-      </w:r>
-      <w:r>
-        <w:rPr>
-          <w:noProof/>
-        </w:rPr>
-        <w:t>1</w:t>
-      </w:r>
-      <w:r>
-        <w:rPr>
-          <w:noProof/>
-        </w:rPr>
-        <w:fldChar w:fldCharType="end"/>
-      </w:r>
+      <w:fldSimple w:instr=" SEQ Figure \* ARABIC ">
+        <w:r>
+          <w:rPr>
+            <w:noProof/>
+          </w:rPr>
+          <w:t>1</w:t>
+        </w:r>
+      </w:fldSimple>
       <w:r>
         <w:t xml:space="preserve"> </w:t>
       </w:r>
@@ -282,12 +269,14 @@
         </w:numPr>
         <w:ind w:firstLineChars="0"/>
       </w:pPr>
+      <w:proofErr w:type="spellStart"/>
       <w:r>
         <w:rPr>
           <w:rFonts w:hint="eastAsia"/>
         </w:rPr>
         <w:t>ConcreteProduct</w:t>
       </w:r>
+      <w:proofErr w:type="spellEnd"/>
     </w:p>
     <w:p>
       <w:pPr>
@@ -328,11 +317,33 @@
         <w:rPr>
           <w:rFonts w:hint="eastAsia"/>
         </w:rPr>
-        <w:t>参考DesignPattern项目下的SimpleFactoryDesignPattern</w:t>
+        <w:t>参考</w:t>
+      </w:r>
+      <w:proofErr w:type="spellStart"/>
+      <w:r>
+        <w:rPr>
+          <w:rFonts w:hint="eastAsia"/>
+        </w:rPr>
+        <w:t>DesignPattern</w:t>
+      </w:r>
+      <w:proofErr w:type="spellEnd"/>
+      <w:r>
+        <w:rPr>
+          <w:rFonts w:hint="eastAsia"/>
+        </w:rPr>
+        <w:t>项目下的</w:t>
+      </w:r>
+      <w:proofErr w:type="spellStart"/>
+      <w:r>
+        <w:rPr>
+          <w:rFonts w:hint="eastAsia"/>
+        </w:rPr>
+        <w:t>SimpleFactoryDesignPattern</w:t>
       </w:r>
       <w:bookmarkEnd w:id="0"/>
       <w:bookmarkEnd w:id="1"/>
       <w:bookmarkEnd w:id="2"/>
+      <w:proofErr w:type="spellEnd"/>
     </w:p>
     <w:p>
       <w:pPr>
@@ -412,7 +423,21 @@
         <w:rPr>
           <w:rFonts w:hint="eastAsia"/>
         </w:rPr>
-        <w:t>增加一个ConcreteProduct类时，需要修改factory中的生产方法</w:t>
+        <w:t>增加一个</w:t>
+      </w:r>
+      <w:proofErr w:type="spellStart"/>
+      <w:r>
+        <w:rPr>
+          <w:rFonts w:hint="eastAsia"/>
+        </w:rPr>
+        <w:t>ConcreteProduct</w:t>
+      </w:r>
+      <w:proofErr w:type="spellEnd"/>
+      <w:r>
+        <w:rPr>
+          <w:rFonts w:hint="eastAsia"/>
+        </w:rPr>
+        <w:t>类时，需要修改factory中的生产方法</w:t>
       </w:r>
     </w:p>
     <w:p>
@@ -515,24 +540,14 @@
       <w:r>
         <w:t xml:space="preserve">Figure </w:t>
       </w:r>
-      <w:r>
-        <w:fldChar w:fldCharType="begin"/>
-      </w:r>
-      <w:r>
-        <w:instrText xml:space="preserve"> SEQ Figure \* ARABIC </w:instrText>
-      </w:r>
-      <w:r>
-        <w:fldChar w:fldCharType="separate"/>
-      </w:r>
-      <w:r>
-        <w:rPr>
-          <w:noProof/>
-        </w:rPr>
-        <w:t>2</w:t>
-      </w:r>
-      <w:r>
-        <w:fldChar w:fldCharType="end"/>
-      </w:r>
+      <w:fldSimple w:instr=" SEQ Figure \* ARABIC ">
+        <w:r>
+          <w:rPr>
+            <w:noProof/>
+          </w:rPr>
+          <w:t>2</w:t>
+        </w:r>
+      </w:fldSimple>
       <w:r>
         <w:t xml:space="preserve"> </w:t>
       </w:r>
@@ -598,7 +613,21 @@
         <w:rPr>
           <w:rFonts w:hint="eastAsia"/>
         </w:rPr>
-        <w:t>用于作为所有“车间”的父类或父接口</w:t>
+        <w:t>用于作为所有“车间”</w:t>
+      </w:r>
+      <w:proofErr w:type="gramStart"/>
+      <w:r>
+        <w:rPr>
+          <w:rFonts w:hint="eastAsia"/>
+        </w:rPr>
+        <w:t>的父类或</w:t>
+      </w:r>
+      <w:proofErr w:type="gramEnd"/>
+      <w:r>
+        <w:rPr>
+          <w:rFonts w:hint="eastAsia"/>
+        </w:rPr>
+        <w:t>父接口</w:t>
       </w:r>
       <w:bookmarkEnd w:id="3"/>
       <w:bookmarkEnd w:id="4"/>
@@ -613,9 +642,11 @@
         </w:numPr>
         <w:ind w:firstLineChars="0"/>
       </w:pPr>
+      <w:proofErr w:type="spellStart"/>
       <w:r>
         <w:t>ConcreteFactory</w:t>
       </w:r>
+      <w:proofErr w:type="spellEnd"/>
     </w:p>
     <w:p>
       <w:pPr>
@@ -626,7 +657,21 @@
         <w:rPr>
           <w:rFonts w:hint="eastAsia"/>
         </w:rPr>
-        <w:t>具体工厂，相当于一个“车间”，负责完成ConcreteProduct的构造</w:t>
+        <w:t>具体工厂，相当于一个“车间”，负责完成</w:t>
+      </w:r>
+      <w:proofErr w:type="spellStart"/>
+      <w:r>
+        <w:rPr>
+          <w:rFonts w:hint="eastAsia"/>
+        </w:rPr>
+        <w:t>ConcreteProduct</w:t>
+      </w:r>
+      <w:proofErr w:type="spellEnd"/>
+      <w:r>
+        <w:rPr>
+          <w:rFonts w:hint="eastAsia"/>
+        </w:rPr>
+        <w:t>的构造</w:t>
       </w:r>
     </w:p>
     <w:p>
@@ -663,6 +708,7 @@
         </w:numPr>
         <w:ind w:firstLineChars="0"/>
       </w:pPr>
+      <w:proofErr w:type="spellStart"/>
       <w:r>
         <w:t>Concrete</w:t>
       </w:r>
@@ -672,6 +718,7 @@
         </w:rPr>
         <w:t>Product</w:t>
       </w:r>
+      <w:proofErr w:type="spellEnd"/>
     </w:p>
     <w:p>
       <w:pPr>
@@ -701,8 +748,30 @@
         <w:rPr>
           <w:rFonts w:hint="eastAsia"/>
         </w:rPr>
-        <w:t>参考DesignPattern项目下的FactoryMethodDesignPattern</w:t>
-      </w:r>
+        <w:t>参考</w:t>
+      </w:r>
+      <w:proofErr w:type="spellStart"/>
+      <w:r>
+        <w:rPr>
+          <w:rFonts w:hint="eastAsia"/>
+        </w:rPr>
+        <w:t>DesignPattern</w:t>
+      </w:r>
+      <w:proofErr w:type="spellEnd"/>
+      <w:r>
+        <w:rPr>
+          <w:rFonts w:hint="eastAsia"/>
+        </w:rPr>
+        <w:t>项目下的</w:t>
+      </w:r>
+      <w:proofErr w:type="spellStart"/>
+      <w:r>
+        <w:rPr>
+          <w:rFonts w:hint="eastAsia"/>
+        </w:rPr>
+        <w:t>FactoryMethodDesignPattern</w:t>
+      </w:r>
+      <w:proofErr w:type="spellEnd"/>
     </w:p>
     <w:p>
       <w:pPr>
@@ -749,7 +818,15 @@
         <w:ind w:firstLineChars="0"/>
       </w:pPr>
       <w:r>
-        <w:t>基于工厂角色和产品角色的多态性设计是工厂方法模式的关键。它能够使工厂可以自主确定创建何种产品对象，而如何创建这个对象的细节则完全封装在具体工厂内部。工厂方法模式之所以又被称为多态工厂模式，是因为所有的具体工厂类都具有同一抽象父类。</w:t>
+        <w:t>基于工厂角色和产品角色的多态性设计是工厂方法模式的关键。它能够使工厂可以自主确定创建何种产品对象，而如何创建这个对象的细节则完全封装在具体工厂内部。工厂方法模式之所以又被称为多态工厂模式，是因为所有的具体</w:t>
+      </w:r>
+      <w:proofErr w:type="gramStart"/>
+      <w:r>
+        <w:t>工厂类都具有</w:t>
+      </w:r>
+      <w:proofErr w:type="gramEnd"/>
+      <w:r>
+        <w:t>同一抽象父类。</w:t>
       </w:r>
     </w:p>
     <w:p>
@@ -976,24 +1053,14 @@
       <w:r>
         <w:t xml:space="preserve">Figure </w:t>
       </w:r>
-      <w:r>
-        <w:fldChar w:fldCharType="begin"/>
-      </w:r>
-      <w:r>
-        <w:instrText xml:space="preserve"> SEQ Figure \* ARABIC </w:instrText>
-      </w:r>
-      <w:r>
-        <w:fldChar w:fldCharType="separate"/>
-      </w:r>
-      <w:r>
-        <w:rPr>
-          <w:noProof/>
-        </w:rPr>
-        <w:t>3</w:t>
-      </w:r>
-      <w:r>
-        <w:fldChar w:fldCharType="end"/>
-      </w:r>
+      <w:fldSimple w:instr=" SEQ Figure \* ARABIC ">
+        <w:r>
+          <w:rPr>
+            <w:noProof/>
+          </w:rPr>
+          <w:t>3</w:t>
+        </w:r>
+      </w:fldSimple>
       <w:bookmarkEnd w:id="6"/>
       <w:r>
         <w:t xml:space="preserve"> </w:t>
@@ -1008,15 +1075,26 @@
     <w:p>
       <w:pPr>
         <w:ind w:firstLine="420"/>
-        <w:rPr>
-          <w:rFonts w:hint="eastAsia"/>
-        </w:rPr>
-      </w:pPr>
-      <w:r>
-        <w:rPr>
-          <w:rFonts w:hint="eastAsia"/>
-        </w:rPr>
-        <w:t>简单的理解就是工厂中仍然有多个车间，而每个车间将不止生产一种产品，而是生产一族有关联的产品。</w:t>
+      </w:pPr>
+      <w:r>
+        <w:rPr>
+          <w:rFonts w:hint="eastAsia"/>
+        </w:rPr>
+        <w:t>简单的理解就是工厂中仍然有多个车间，而每个车间将不止生产一种产品，而是生产</w:t>
+      </w:r>
+      <w:proofErr w:type="gramStart"/>
+      <w:r>
+        <w:rPr>
+          <w:rFonts w:hint="eastAsia"/>
+        </w:rPr>
+        <w:t>一</w:t>
+      </w:r>
+      <w:proofErr w:type="gramEnd"/>
+      <w:r>
+        <w:rPr>
+          <w:rFonts w:hint="eastAsia"/>
+        </w:rPr>
+        <w:t>族有关联的产品。</w:t>
       </w:r>
     </w:p>
     <w:p>
@@ -1080,31 +1158,18 @@
       <w:pPr>
         <w:pStyle w:val="a8"/>
         <w:jc w:val="center"/>
-        <w:rPr>
-          <w:rFonts w:hint="eastAsia"/>
-        </w:rPr>
       </w:pPr>
       <w:r>
         <w:t xml:space="preserve">Figure </w:t>
       </w:r>
-      <w:r>
-        <w:fldChar w:fldCharType="begin"/>
-      </w:r>
-      <w:r>
-        <w:instrText xml:space="preserve"> SEQ Figure \* ARABIC </w:instrText>
-      </w:r>
-      <w:r>
-        <w:fldChar w:fldCharType="separate"/>
-      </w:r>
-      <w:r>
-        <w:rPr>
-          <w:noProof/>
-        </w:rPr>
-        <w:t>4</w:t>
-      </w:r>
-      <w:r>
-        <w:fldChar w:fldCharType="end"/>
-      </w:r>
+      <w:fldSimple w:instr=" SEQ Figure \* ARABIC ">
+        <w:r>
+          <w:rPr>
+            <w:noProof/>
+          </w:rPr>
+          <w:t>4</w:t>
+        </w:r>
+      </w:fldSimple>
       <w:r>
         <w:t xml:space="preserve"> </w:t>
       </w:r>
@@ -1153,15 +1218,20 @@
           <w:numId w:val="5"/>
         </w:numPr>
         <w:ind w:firstLineChars="0"/>
-        <w:rPr>
-          <w:rFonts w:hint="eastAsia"/>
-        </w:rPr>
-      </w:pPr>
-      <w:r>
-        <w:rPr>
-          <w:rFonts w:hint="eastAsia"/>
-        </w:rPr>
-        <w:t>AbstractFactory：</w:t>
+      </w:pPr>
+      <w:proofErr w:type="spellStart"/>
+      <w:r>
+        <w:rPr>
+          <w:rFonts w:hint="eastAsia"/>
+        </w:rPr>
+        <w:t>AbstractFactory</w:t>
+      </w:r>
+      <w:proofErr w:type="spellEnd"/>
+      <w:r>
+        <w:rPr>
+          <w:rFonts w:hint="eastAsia"/>
+        </w:rPr>
+        <w:t>：</w:t>
       </w:r>
       <w:r>
         <w:rPr>
@@ -1178,16 +1248,15 @@
           <w:numId w:val="5"/>
         </w:numPr>
         <w:ind w:firstLineChars="0"/>
-        <w:rPr>
-          <w:rFonts w:hint="eastAsia"/>
-        </w:rPr>
-      </w:pPr>
+      </w:pPr>
+      <w:proofErr w:type="spellStart"/>
       <w:r>
         <w:rPr>
           <w:rFonts w:hint="eastAsia"/>
         </w:rPr>
         <w:t>AbstractProduct</w:t>
       </w:r>
+      <w:proofErr w:type="spellEnd"/>
       <w:r>
         <w:rPr>
           <w:rFonts w:hint="eastAsia"/>
@@ -1203,16 +1272,15 @@
           <w:numId w:val="5"/>
         </w:numPr>
         <w:ind w:firstLineChars="0"/>
-        <w:rPr>
-          <w:rFonts w:hint="eastAsia"/>
-        </w:rPr>
-      </w:pPr>
+      </w:pPr>
+      <w:proofErr w:type="spellStart"/>
       <w:r>
         <w:rPr>
           <w:rFonts w:hint="eastAsia"/>
         </w:rPr>
         <w:t>ConcreteFactory</w:t>
       </w:r>
+      <w:proofErr w:type="spellEnd"/>
       <w:r>
         <w:rPr>
           <w:rFonts w:hint="eastAsia"/>
@@ -1228,16 +1296,15 @@
           <w:numId w:val="5"/>
         </w:numPr>
         <w:ind w:firstLineChars="0"/>
-        <w:rPr>
-          <w:rFonts w:hint="eastAsia"/>
-        </w:rPr>
-      </w:pPr>
+      </w:pPr>
+      <w:proofErr w:type="spellStart"/>
       <w:r>
         <w:rPr>
           <w:rFonts w:hint="eastAsia"/>
         </w:rPr>
         <w:t>ConcreteProduct</w:t>
       </w:r>
+      <w:proofErr w:type="spellEnd"/>
       <w:r>
         <w:rPr>
           <w:rFonts w:hint="eastAsia"/>
@@ -1248,15 +1315,45 @@
     <w:p>
       <w:pPr>
         <w:pStyle w:val="4"/>
-        <w:rPr>
-          <w:rFonts w:hint="eastAsia"/>
-        </w:rPr>
       </w:pPr>
       <w:r>
         <w:rPr>
           <w:rFonts w:hint="eastAsia"/>
         </w:rPr>
         <w:t>代码分析</w:t>
+      </w:r>
+    </w:p>
+    <w:p>
+      <w:pPr>
+        <w:rPr>
+          <w:rFonts w:hint="eastAsia"/>
+        </w:rPr>
+      </w:pPr>
+      <w:r>
+        <w:rPr>
+          <w:rFonts w:hint="eastAsia"/>
+        </w:rPr>
+        <w:t>参考</w:t>
+      </w:r>
+      <w:proofErr w:type="spellStart"/>
+      <w:r>
+        <w:rPr>
+          <w:rFonts w:hint="eastAsia"/>
+        </w:rPr>
+        <w:t>DesignPattern</w:t>
+      </w:r>
+      <w:proofErr w:type="spellEnd"/>
+      <w:r>
+        <w:rPr>
+          <w:rFonts w:hint="eastAsia"/>
+        </w:rPr>
+        <w:t>项目下的</w:t>
+      </w:r>
+      <w:r>
+        <w:rPr>
+          <w:rFonts w:hint="eastAsia"/>
+        </w:rPr>
+        <w:t>AbstractFactoryMethodPattern</w:t>
       </w:r>
       <w:bookmarkStart w:id="7" w:name="_GoBack"/>
       <w:bookmarkEnd w:id="7"/>
@@ -1272,13 +1369,7 @@
         <w:t>优缺点</w:t>
       </w:r>
     </w:p>
-    <w:p>
-      <w:pPr>
-        <w:rPr>
-          <w:rFonts w:hint="eastAsia"/>
-        </w:rPr>
-      </w:pPr>
-    </w:p>
+    <w:p/>
     <w:p>
       <w:pPr>
         <w:pStyle w:val="2"/>
@@ -1424,7 +1515,7 @@
 </file>
 
 <file path=word/endnotes.xml><?xml version="1.0" encoding="utf-8"?>
-<w:endnotes xmlns:wpc="http://schemas.microsoft.com/office/word/2010/wordprocessingCanvas" xmlns:cx="http://schemas.microsoft.com/office/drawing/2014/chartex" xmlns:cx1="http://schemas.microsoft.com/office/drawing/2015/9/8/chartex" xmlns:mc="http://schemas.openxmlformats.org/markup-compatibility/2006" xmlns:o="urn:schemas-microsoft-com:office:office" xmlns:r="http://schemas.openxmlformats.org/officeDocument/2006/relationships" xmlns:m="http://schemas.openxmlformats.org/officeDocument/2006/math" xmlns:v="urn:schemas-microsoft-com:vml" xmlns:wp14="http://schemas.microsoft.com/office/word/2010/wordprocessingDrawing" xmlns:wp="http://schemas.openxmlformats.org/drawingml/2006/wordprocessingDrawing" xmlns:w10="urn:schemas-microsoft-com:office:word" xmlns:w="http://schemas.openxmlformats.org/wordprocessingml/2006/main" xmlns:w14="http://schemas.microsoft.com/office/word/2010/wordml" xmlns:w15="http://schemas.microsoft.com/office/word/2012/wordml" xmlns:w16se="http://schemas.microsoft.com/office/word/2015/wordml/symex" xmlns:wpg="http://schemas.microsoft.com/office/word/2010/wordprocessingGroup" xmlns:wpi="http://schemas.microsoft.com/office/word/2010/wordprocessingInk" xmlns:wne="http://schemas.microsoft.com/office/word/2006/wordml" xmlns:wps="http://schemas.microsoft.com/office/word/2010/wordprocessingShape" mc:Ignorable="w14 w15 w16se wp14">
+<w:endnotes xmlns:wpc="http://schemas.microsoft.com/office/word/2010/wordprocessingCanvas" xmlns:cx="http://schemas.microsoft.com/office/drawing/2014/chartex" xmlns:cx1="http://schemas.microsoft.com/office/drawing/2015/9/8/chartex" xmlns:cx2="http://schemas.microsoft.com/office/drawing/2015/10/21/chartex" xmlns:cx3="http://schemas.microsoft.com/office/drawing/2016/5/9/chartex" xmlns:cx4="http://schemas.microsoft.com/office/drawing/2016/5/10/chartex" xmlns:cx5="http://schemas.microsoft.com/office/drawing/2016/5/11/chartex" xmlns:cx6="http://schemas.microsoft.com/office/drawing/2016/5/12/chartex" xmlns:cx7="http://schemas.microsoft.com/office/drawing/2016/5/13/chartex" xmlns:cx8="http://schemas.microsoft.com/office/drawing/2016/5/14/chartex" xmlns:mc="http://schemas.openxmlformats.org/markup-compatibility/2006" xmlns:aink="http://schemas.microsoft.com/office/drawing/2016/ink" xmlns:am3d="http://schemas.microsoft.com/office/drawing/2017/model3d" xmlns:o="urn:schemas-microsoft-com:office:office" xmlns:r="http://schemas.openxmlformats.org/officeDocument/2006/relationships" xmlns:m="http://schemas.openxmlformats.org/officeDocument/2006/math" xmlns:v="urn:schemas-microsoft-com:vml" xmlns:wp14="http://schemas.microsoft.com/office/word/2010/wordprocessingDrawing" xmlns:wp="http://schemas.openxmlformats.org/drawingml/2006/wordprocessingDrawing" xmlns:w10="urn:schemas-microsoft-com:office:word" xmlns:w="http://schemas.openxmlformats.org/wordprocessingml/2006/main" xmlns:w14="http://schemas.microsoft.com/office/word/2010/wordml" xmlns:w15="http://schemas.microsoft.com/office/word/2012/wordml" xmlns:w16cid="http://schemas.microsoft.com/office/word/2016/wordml/cid" xmlns:w16se="http://schemas.microsoft.com/office/word/2015/wordml/symex" xmlns:wpg="http://schemas.microsoft.com/office/word/2010/wordprocessingGroup" xmlns:wpi="http://schemas.microsoft.com/office/word/2010/wordprocessingInk" xmlns:wne="http://schemas.microsoft.com/office/word/2006/wordml" xmlns:wps="http://schemas.microsoft.com/office/word/2010/wordprocessingShape" mc:Ignorable="w14 w15 w16se w16cid wp14">
   <w:endnote w:type="separator" w:id="-1">
     <w:p>
       <w:r>
@@ -1443,7 +1534,7 @@
 </file>
 
 <file path=word/footnotes.xml><?xml version="1.0" encoding="utf-8"?>
-<w:footnotes xmlns:wpc="http://schemas.microsoft.com/office/word/2010/wordprocessingCanvas" xmlns:cx="http://schemas.microsoft.com/office/drawing/2014/chartex" xmlns:cx1="http://schemas.microsoft.com/office/drawing/2015/9/8/chartex" xmlns:mc="http://schemas.openxmlformats.org/markup-compatibility/2006" xmlns:o="urn:schemas-microsoft-com:office:office" xmlns:r="http://schemas.openxmlformats.org/officeDocument/2006/relationships" xmlns:m="http://schemas.openxmlformats.org/officeDocument/2006/math" xmlns:v="urn:schemas-microsoft-com:vml" xmlns:wp14="http://schemas.microsoft.com/office/word/2010/wordprocessingDrawing" xmlns:wp="http://schemas.openxmlformats.org/drawingml/2006/wordprocessingDrawing" xmlns:w10="urn:schemas-microsoft-com:office:word" xmlns:w="http://schemas.openxmlformats.org/wordprocessingml/2006/main" xmlns:w14="http://schemas.microsoft.com/office/word/2010/wordml" xmlns:w15="http://schemas.microsoft.com/office/word/2012/wordml" xmlns:w16se="http://schemas.microsoft.com/office/word/2015/wordml/symex" xmlns:wpg="http://schemas.microsoft.com/office/word/2010/wordprocessingGroup" xmlns:wpi="http://schemas.microsoft.com/office/word/2010/wordprocessingInk" xmlns:wne="http://schemas.microsoft.com/office/word/2006/wordml" xmlns:wps="http://schemas.microsoft.com/office/word/2010/wordprocessingShape" mc:Ignorable="w14 w15 w16se wp14">
+<w:footnotes xmlns:wpc="http://schemas.microsoft.com/office/word/2010/wordprocessingCanvas" xmlns:cx="http://schemas.microsoft.com/office/drawing/2014/chartex" xmlns:cx1="http://schemas.microsoft.com/office/drawing/2015/9/8/chartex" xmlns:cx2="http://schemas.microsoft.com/office/drawing/2015/10/21/chartex" xmlns:cx3="http://schemas.microsoft.com/office/drawing/2016/5/9/chartex" xmlns:cx4="http://schemas.microsoft.com/office/drawing/2016/5/10/chartex" xmlns:cx5="http://schemas.microsoft.com/office/drawing/2016/5/11/chartex" xmlns:cx6="http://schemas.microsoft.com/office/drawing/2016/5/12/chartex" xmlns:cx7="http://schemas.microsoft.com/office/drawing/2016/5/13/chartex" xmlns:cx8="http://schemas.microsoft.com/office/drawing/2016/5/14/chartex" xmlns:mc="http://schemas.openxmlformats.org/markup-compatibility/2006" xmlns:aink="http://schemas.microsoft.com/office/drawing/2016/ink" xmlns:am3d="http://schemas.microsoft.com/office/drawing/2017/model3d" xmlns:o="urn:schemas-microsoft-com:office:office" xmlns:r="http://schemas.openxmlformats.org/officeDocument/2006/relationships" xmlns:m="http://schemas.openxmlformats.org/officeDocument/2006/math" xmlns:v="urn:schemas-microsoft-com:vml" xmlns:wp14="http://schemas.microsoft.com/office/word/2010/wordprocessingDrawing" xmlns:wp="http://schemas.openxmlformats.org/drawingml/2006/wordprocessingDrawing" xmlns:w10="urn:schemas-microsoft-com:office:word" xmlns:w="http://schemas.openxmlformats.org/wordprocessingml/2006/main" xmlns:w14="http://schemas.microsoft.com/office/word/2010/wordml" xmlns:w15="http://schemas.microsoft.com/office/word/2012/wordml" xmlns:w16cid="http://schemas.microsoft.com/office/word/2016/wordml/cid" xmlns:w16se="http://schemas.microsoft.com/office/word/2015/wordml/symex" xmlns:wpg="http://schemas.microsoft.com/office/word/2010/wordprocessingGroup" xmlns:wpi="http://schemas.microsoft.com/office/word/2010/wordprocessingInk" xmlns:wne="http://schemas.microsoft.com/office/word/2006/wordml" xmlns:wps="http://schemas.microsoft.com/office/word/2010/wordprocessingShape" mc:Ignorable="w14 w15 w16se w16cid wp14">
   <w:footnote w:type="separator" w:id="-1">
     <w:p>
       <w:r>
@@ -1462,7 +1553,7 @@
 </file>
 
 <file path=word/numbering.xml><?xml version="1.0" encoding="utf-8"?>
-<w:numbering xmlns:wpc="http://schemas.microsoft.com/office/word/2010/wordprocessingCanvas" xmlns:cx="http://schemas.microsoft.com/office/drawing/2014/chartex" xmlns:cx1="http://schemas.microsoft.com/office/drawing/2015/9/8/chartex" xmlns:mc="http://schemas.openxmlformats.org/markup-compatibility/2006" xmlns:o="urn:schemas-microsoft-com:office:office" xmlns:r="http://schemas.openxmlformats.org/officeDocument/2006/relationships" xmlns:m="http://schemas.openxmlformats.org/officeDocument/2006/math" xmlns:v="urn:schemas-microsoft-com:vml" xmlns:wp14="http://schemas.microsoft.com/office/word/2010/wordprocessingDrawing" xmlns:wp="http://schemas.openxmlformats.org/drawingml/2006/wordprocessingDrawing" xmlns:w10="urn:schemas-microsoft-com:office:word" xmlns:w="http://schemas.openxmlformats.org/wordprocessingml/2006/main" xmlns:w14="http://schemas.microsoft.com/office/word/2010/wordml" xmlns:w15="http://schemas.microsoft.com/office/word/2012/wordml" xmlns:w16se="http://schemas.microsoft.com/office/word/2015/wordml/symex" xmlns:wpg="http://schemas.microsoft.com/office/word/2010/wordprocessingGroup" xmlns:wpi="http://schemas.microsoft.com/office/word/2010/wordprocessingInk" xmlns:wne="http://schemas.microsoft.com/office/word/2006/wordml" xmlns:wps="http://schemas.microsoft.com/office/word/2010/wordprocessingShape" mc:Ignorable="w14 w15 w16se wp14">
+<w:numbering xmlns:wpc="http://schemas.microsoft.com/office/word/2010/wordprocessingCanvas" xmlns:cx="http://schemas.microsoft.com/office/drawing/2014/chartex" xmlns:cx1="http://schemas.microsoft.com/office/drawing/2015/9/8/chartex" xmlns:cx2="http://schemas.microsoft.com/office/drawing/2015/10/21/chartex" xmlns:cx3="http://schemas.microsoft.com/office/drawing/2016/5/9/chartex" xmlns:cx4="http://schemas.microsoft.com/office/drawing/2016/5/10/chartex" xmlns:cx5="http://schemas.microsoft.com/office/drawing/2016/5/11/chartex" xmlns:cx6="http://schemas.microsoft.com/office/drawing/2016/5/12/chartex" xmlns:cx7="http://schemas.microsoft.com/office/drawing/2016/5/13/chartex" xmlns:cx8="http://schemas.microsoft.com/office/drawing/2016/5/14/chartex" xmlns:mc="http://schemas.openxmlformats.org/markup-compatibility/2006" xmlns:aink="http://schemas.microsoft.com/office/drawing/2016/ink" xmlns:am3d="http://schemas.microsoft.com/office/drawing/2017/model3d" xmlns:o="urn:schemas-microsoft-com:office:office" xmlns:r="http://schemas.openxmlformats.org/officeDocument/2006/relationships" xmlns:m="http://schemas.openxmlformats.org/officeDocument/2006/math" xmlns:v="urn:schemas-microsoft-com:vml" xmlns:wp14="http://schemas.microsoft.com/office/word/2010/wordprocessingDrawing" xmlns:wp="http://schemas.openxmlformats.org/drawingml/2006/wordprocessingDrawing" xmlns:w10="urn:schemas-microsoft-com:office:word" xmlns:w="http://schemas.openxmlformats.org/wordprocessingml/2006/main" xmlns:w14="http://schemas.microsoft.com/office/word/2010/wordml" xmlns:w15="http://schemas.microsoft.com/office/word/2012/wordml" xmlns:w16cid="http://schemas.microsoft.com/office/word/2016/wordml/cid" xmlns:w16se="http://schemas.microsoft.com/office/word/2015/wordml/symex" xmlns:wpg="http://schemas.microsoft.com/office/word/2010/wordprocessingGroup" xmlns:wpi="http://schemas.microsoft.com/office/word/2010/wordprocessingInk" xmlns:wne="http://schemas.microsoft.com/office/word/2006/wordml" xmlns:wps="http://schemas.microsoft.com/office/word/2010/wordprocessingShape" mc:Ignorable="w14 w15 w16se w16cid wp14">
   <w:abstractNum w:abstractNumId="0" w15:restartNumberingAfterBreak="0">
     <w:nsid w:val="107B0253"/>
     <w:multiLevelType w:val="hybridMultilevel"/>
@@ -2687,7 +2778,7 @@
 </file>
 
 <file path=word/styles.xml><?xml version="1.0" encoding="utf-8"?>
-<w:styles xmlns:mc="http://schemas.openxmlformats.org/markup-compatibility/2006" xmlns:r="http://schemas.openxmlformats.org/officeDocument/2006/relationships" xmlns:w="http://schemas.openxmlformats.org/wordprocessingml/2006/main" xmlns:w14="http://schemas.microsoft.com/office/word/2010/wordml" xmlns:w15="http://schemas.microsoft.com/office/word/2012/wordml" xmlns:w16se="http://schemas.microsoft.com/office/word/2015/wordml/symex" mc:Ignorable="w14 w15 w16se">
+<w:styles xmlns:mc="http://schemas.openxmlformats.org/markup-compatibility/2006" xmlns:r="http://schemas.openxmlformats.org/officeDocument/2006/relationships" xmlns:w="http://schemas.openxmlformats.org/wordprocessingml/2006/main" xmlns:w14="http://schemas.microsoft.com/office/word/2010/wordml" xmlns:w15="http://schemas.microsoft.com/office/word/2012/wordml" xmlns:w16cid="http://schemas.microsoft.com/office/word/2016/wordml/cid" xmlns:w16se="http://schemas.microsoft.com/office/word/2015/wordml/symex" mc:Ignorable="w14 w15 w16se w16cid">
   <w:docDefaults>
     <w:rPrDefault>
       <w:rPr>
@@ -2700,7 +2791,7 @@
     </w:rPrDefault>
     <w:pPrDefault/>
   </w:docDefaults>
-  <w:latentStyles w:defLockedState="0" w:defUIPriority="99" w:defSemiHidden="0" w:defUnhideWhenUsed="0" w:defQFormat="0" w:count="371">
+  <w:latentStyles w:defLockedState="0" w:defUIPriority="99" w:defSemiHidden="0" w:defUnhideWhenUsed="0" w:defQFormat="0" w:count="375">
     <w:lsdException w:name="Normal" w:uiPriority="0" w:qFormat="1"/>
     <w:lsdException w:name="heading 1" w:uiPriority="9" w:qFormat="1"/>
     <w:lsdException w:name="heading 2" w:semiHidden="1" w:uiPriority="9" w:unhideWhenUsed="1" w:qFormat="1"/>
@@ -2806,7 +2897,6 @@
     <w:lsdException w:name="HTML Sample" w:semiHidden="1" w:unhideWhenUsed="1"/>
     <w:lsdException w:name="HTML Typewriter" w:semiHidden="1" w:unhideWhenUsed="1"/>
     <w:lsdException w:name="HTML Variable" w:semiHidden="1" w:unhideWhenUsed="1"/>
-    <w:lsdException w:name="Normal Table" w:semiHidden="1" w:unhideWhenUsed="1"/>
     <w:lsdException w:name="annotation subject" w:semiHidden="1" w:unhideWhenUsed="1"/>
     <w:lsdException w:name="No List" w:semiHidden="1" w:unhideWhenUsed="1"/>
     <w:lsdException w:name="Outline List 1" w:semiHidden="1" w:unhideWhenUsed="1"/>
@@ -2850,10 +2940,8 @@
     <w:lsdException w:name="Table Elegant" w:semiHidden="1" w:unhideWhenUsed="1"/>
     <w:lsdException w:name="Table Professional" w:semiHidden="1" w:unhideWhenUsed="1"/>
     <w:lsdException w:name="Table Subtle 1" w:semiHidden="1" w:unhideWhenUsed="1"/>
-    <w:lsdException w:name="Table Subtle 2" w:semiHidden="1" w:unhideWhenUsed="1"/>
     <w:lsdException w:name="Table Web 1" w:semiHidden="1" w:unhideWhenUsed="1"/>
     <w:lsdException w:name="Table Web 2" w:semiHidden="1" w:unhideWhenUsed="1"/>
-    <w:lsdException w:name="Table Web 3" w:semiHidden="1" w:unhideWhenUsed="1"/>
     <w:lsdException w:name="Balloon Text" w:semiHidden="1" w:unhideWhenUsed="1"/>
     <w:lsdException w:name="Table Grid" w:uiPriority="39"/>
     <w:lsdException w:name="Table Theme" w:semiHidden="1" w:unhideWhenUsed="1"/>
@@ -3072,6 +3160,10 @@
     <w:lsdException w:name="List Table 5 Dark Accent 6" w:uiPriority="50"/>
     <w:lsdException w:name="List Table 6 Colorful Accent 6" w:uiPriority="51"/>
     <w:lsdException w:name="List Table 7 Colorful Accent 6" w:uiPriority="52"/>
+    <w:lsdException w:name="Mention" w:semiHidden="1" w:unhideWhenUsed="1"/>
+    <w:lsdException w:name="Smart Hyperlink" w:semiHidden="1" w:unhideWhenUsed="1"/>
+    <w:lsdException w:name="Hashtag" w:semiHidden="1" w:unhideWhenUsed="1"/>
+    <w:lsdException w:name="Unresolved Mention" w:semiHidden="1" w:unhideWhenUsed="1"/>
   </w:latentStyles>
   <w:style w:type="paragraph" w:default="1" w:styleId="a">
     <w:name w:val="Normal"/>

--- a/设计模式/常见设计模式学习.docx
+++ b/设计模式/常见设计模式学习.docx
@@ -1,6 +1,6 @@
 
 <file path=word/document.xml><?xml version="1.0" encoding="utf-8"?>
-<w:document xmlns:wpc="http://schemas.microsoft.com/office/word/2010/wordprocessingCanvas" xmlns:cx="http://schemas.microsoft.com/office/drawing/2014/chartex" xmlns:cx1="http://schemas.microsoft.com/office/drawing/2015/9/8/chartex" xmlns:cx2="http://schemas.microsoft.com/office/drawing/2015/10/21/chartex" xmlns:cx3="http://schemas.microsoft.com/office/drawing/2016/5/9/chartex" xmlns:cx4="http://schemas.microsoft.com/office/drawing/2016/5/10/chartex" xmlns:cx5="http://schemas.microsoft.com/office/drawing/2016/5/11/chartex" xmlns:cx6="http://schemas.microsoft.com/office/drawing/2016/5/12/chartex" xmlns:cx7="http://schemas.microsoft.com/office/drawing/2016/5/13/chartex" xmlns:cx8="http://schemas.microsoft.com/office/drawing/2016/5/14/chartex" xmlns:mc="http://schemas.openxmlformats.org/markup-compatibility/2006" xmlns:aink="http://schemas.microsoft.com/office/drawing/2016/ink" xmlns:am3d="http://schemas.microsoft.com/office/drawing/2017/model3d" xmlns:o="urn:schemas-microsoft-com:office:office" xmlns:r="http://schemas.openxmlformats.org/officeDocument/2006/relationships" xmlns:m="http://schemas.openxmlformats.org/officeDocument/2006/math" xmlns:v="urn:schemas-microsoft-com:vml" xmlns:wp14="http://schemas.microsoft.com/office/word/2010/wordprocessingDrawing" xmlns:wp="http://schemas.openxmlformats.org/drawingml/2006/wordprocessingDrawing" xmlns:w10="urn:schemas-microsoft-com:office:word" xmlns:w="http://schemas.openxmlformats.org/wordprocessingml/2006/main" xmlns:w14="http://schemas.microsoft.com/office/word/2010/wordml" xmlns:w15="http://schemas.microsoft.com/office/word/2012/wordml" xmlns:w16cid="http://schemas.microsoft.com/office/word/2016/wordml/cid" xmlns:w16se="http://schemas.microsoft.com/office/word/2015/wordml/symex" xmlns:wpg="http://schemas.microsoft.com/office/word/2010/wordprocessingGroup" xmlns:wpi="http://schemas.microsoft.com/office/word/2010/wordprocessingInk" xmlns:wne="http://schemas.microsoft.com/office/word/2006/wordml" xmlns:wps="http://schemas.microsoft.com/office/word/2010/wordprocessingShape" mc:Ignorable="w14 w15 w16se w16cid wp14">
+<w:document xmlns:wpc="http://schemas.microsoft.com/office/word/2010/wordprocessingCanvas" xmlns:cx="http://schemas.microsoft.com/office/drawing/2014/chartex" xmlns:cx1="http://schemas.microsoft.com/office/drawing/2015/9/8/chartex" xmlns:mc="http://schemas.openxmlformats.org/markup-compatibility/2006" xmlns:o="urn:schemas-microsoft-com:office:office" xmlns:r="http://schemas.openxmlformats.org/officeDocument/2006/relationships" xmlns:m="http://schemas.openxmlformats.org/officeDocument/2006/math" xmlns:v="urn:schemas-microsoft-com:vml" xmlns:wp14="http://schemas.microsoft.com/office/word/2010/wordprocessingDrawing" xmlns:wp="http://schemas.openxmlformats.org/drawingml/2006/wordprocessingDrawing" xmlns:w10="urn:schemas-microsoft-com:office:word" xmlns:w="http://schemas.openxmlformats.org/wordprocessingml/2006/main" xmlns:w14="http://schemas.microsoft.com/office/word/2010/wordml" xmlns:w15="http://schemas.microsoft.com/office/word/2012/wordml" xmlns:w16se="http://schemas.microsoft.com/office/word/2015/wordml/symex" xmlns:wpg="http://schemas.microsoft.com/office/word/2010/wordprocessingGroup" xmlns:wpi="http://schemas.microsoft.com/office/word/2010/wordprocessingInk" xmlns:wne="http://schemas.microsoft.com/office/word/2006/wordml" xmlns:wps="http://schemas.microsoft.com/office/word/2010/wordprocessingShape" mc:Ignorable="w14 w15 w16se wp14">
   <w:body>
     <w:p>
       <w:pPr>
@@ -141,14 +141,27 @@
       <w:r>
         <w:t xml:space="preserve">Figure </w:t>
       </w:r>
-      <w:fldSimple w:instr=" SEQ Figure \* ARABIC ">
-        <w:r>
-          <w:rPr>
-            <w:noProof/>
-          </w:rPr>
-          <w:t>1</w:t>
-        </w:r>
-      </w:fldSimple>
+      <w:r>
+        <w:fldChar w:fldCharType="begin"/>
+      </w:r>
+      <w:r>
+        <w:instrText xml:space="preserve"> SEQ Figure \* ARABIC </w:instrText>
+      </w:r>
+      <w:r>
+        <w:fldChar w:fldCharType="separate"/>
+      </w:r>
+      <w:r>
+        <w:rPr>
+          <w:noProof/>
+        </w:rPr>
+        <w:t>1</w:t>
+      </w:r>
+      <w:r>
+        <w:rPr>
+          <w:noProof/>
+        </w:rPr>
+        <w:fldChar w:fldCharType="end"/>
+      </w:r>
       <w:r>
         <w:t xml:space="preserve"> </w:t>
       </w:r>
@@ -269,14 +282,12 @@
         </w:numPr>
         <w:ind w:firstLineChars="0"/>
       </w:pPr>
-      <w:proofErr w:type="spellStart"/>
       <w:r>
         <w:rPr>
           <w:rFonts w:hint="eastAsia"/>
         </w:rPr>
         <w:t>ConcreteProduct</w:t>
       </w:r>
-      <w:proofErr w:type="spellEnd"/>
     </w:p>
     <w:p>
       <w:pPr>
@@ -317,33 +328,11 @@
         <w:rPr>
           <w:rFonts w:hint="eastAsia"/>
         </w:rPr>
-        <w:t>参考</w:t>
-      </w:r>
-      <w:proofErr w:type="spellStart"/>
-      <w:r>
-        <w:rPr>
-          <w:rFonts w:hint="eastAsia"/>
-        </w:rPr>
-        <w:t>DesignPattern</w:t>
-      </w:r>
-      <w:proofErr w:type="spellEnd"/>
-      <w:r>
-        <w:rPr>
-          <w:rFonts w:hint="eastAsia"/>
-        </w:rPr>
-        <w:t>项目下的</w:t>
-      </w:r>
-      <w:proofErr w:type="spellStart"/>
-      <w:r>
-        <w:rPr>
-          <w:rFonts w:hint="eastAsia"/>
-        </w:rPr>
-        <w:t>SimpleFactoryDesignPattern</w:t>
+        <w:t>参考DesignPattern项目下的SimpleFactoryDesignPattern</w:t>
       </w:r>
       <w:bookmarkEnd w:id="0"/>
       <w:bookmarkEnd w:id="1"/>
       <w:bookmarkEnd w:id="2"/>
-      <w:proofErr w:type="spellEnd"/>
     </w:p>
     <w:p>
       <w:pPr>
@@ -423,21 +412,7 @@
         <w:rPr>
           <w:rFonts w:hint="eastAsia"/>
         </w:rPr>
-        <w:t>增加一个</w:t>
-      </w:r>
-      <w:proofErr w:type="spellStart"/>
-      <w:r>
-        <w:rPr>
-          <w:rFonts w:hint="eastAsia"/>
-        </w:rPr>
-        <w:t>ConcreteProduct</w:t>
-      </w:r>
-      <w:proofErr w:type="spellEnd"/>
-      <w:r>
-        <w:rPr>
-          <w:rFonts w:hint="eastAsia"/>
-        </w:rPr>
-        <w:t>类时，需要修改factory中的生产方法</w:t>
+        <w:t>增加一个ConcreteProduct类时，需要修改factory中的生产方法</w:t>
       </w:r>
     </w:p>
     <w:p>
@@ -540,14 +515,27 @@
       <w:r>
         <w:t xml:space="preserve">Figure </w:t>
       </w:r>
-      <w:fldSimple w:instr=" SEQ Figure \* ARABIC ">
-        <w:r>
-          <w:rPr>
-            <w:noProof/>
-          </w:rPr>
-          <w:t>2</w:t>
-        </w:r>
-      </w:fldSimple>
+      <w:r>
+        <w:fldChar w:fldCharType="begin"/>
+      </w:r>
+      <w:r>
+        <w:instrText xml:space="preserve"> SEQ Figure \* ARABIC </w:instrText>
+      </w:r>
+      <w:r>
+        <w:fldChar w:fldCharType="separate"/>
+      </w:r>
+      <w:r>
+        <w:rPr>
+          <w:noProof/>
+        </w:rPr>
+        <w:t>2</w:t>
+      </w:r>
+      <w:r>
+        <w:rPr>
+          <w:noProof/>
+        </w:rPr>
+        <w:fldChar w:fldCharType="end"/>
+      </w:r>
       <w:r>
         <w:t xml:space="preserve"> </w:t>
       </w:r>
@@ -613,21 +601,7 @@
         <w:rPr>
           <w:rFonts w:hint="eastAsia"/>
         </w:rPr>
-        <w:t>用于作为所有“车间”</w:t>
-      </w:r>
-      <w:proofErr w:type="gramStart"/>
-      <w:r>
-        <w:rPr>
-          <w:rFonts w:hint="eastAsia"/>
-        </w:rPr>
-        <w:t>的父类或</w:t>
-      </w:r>
-      <w:proofErr w:type="gramEnd"/>
-      <w:r>
-        <w:rPr>
-          <w:rFonts w:hint="eastAsia"/>
-        </w:rPr>
-        <w:t>父接口</w:t>
+        <w:t>用于作为所有“车间”的父类或父接口</w:t>
       </w:r>
       <w:bookmarkEnd w:id="3"/>
       <w:bookmarkEnd w:id="4"/>
@@ -642,11 +616,9 @@
         </w:numPr>
         <w:ind w:firstLineChars="0"/>
       </w:pPr>
-      <w:proofErr w:type="spellStart"/>
       <w:r>
         <w:t>ConcreteFactory</w:t>
       </w:r>
-      <w:proofErr w:type="spellEnd"/>
     </w:p>
     <w:p>
       <w:pPr>
@@ -657,21 +629,7 @@
         <w:rPr>
           <w:rFonts w:hint="eastAsia"/>
         </w:rPr>
-        <w:t>具体工厂，相当于一个“车间”，负责完成</w:t>
-      </w:r>
-      <w:proofErr w:type="spellStart"/>
-      <w:r>
-        <w:rPr>
-          <w:rFonts w:hint="eastAsia"/>
-        </w:rPr>
-        <w:t>ConcreteProduct</w:t>
-      </w:r>
-      <w:proofErr w:type="spellEnd"/>
-      <w:r>
-        <w:rPr>
-          <w:rFonts w:hint="eastAsia"/>
-        </w:rPr>
-        <w:t>的构造</w:t>
+        <w:t>具体工厂，相当于一个“车间”，负责完成ConcreteProduct的构造</w:t>
       </w:r>
     </w:p>
     <w:p>
@@ -708,7 +666,6 @@
         </w:numPr>
         <w:ind w:firstLineChars="0"/>
       </w:pPr>
-      <w:proofErr w:type="spellStart"/>
       <w:r>
         <w:t>Concrete</w:t>
       </w:r>
@@ -718,7 +675,6 @@
         </w:rPr>
         <w:t>Product</w:t>
       </w:r>
-      <w:proofErr w:type="spellEnd"/>
     </w:p>
     <w:p>
       <w:pPr>
@@ -748,30 +704,8 @@
         <w:rPr>
           <w:rFonts w:hint="eastAsia"/>
         </w:rPr>
-        <w:t>参考</w:t>
-      </w:r>
-      <w:proofErr w:type="spellStart"/>
-      <w:r>
-        <w:rPr>
-          <w:rFonts w:hint="eastAsia"/>
-        </w:rPr>
-        <w:t>DesignPattern</w:t>
-      </w:r>
-      <w:proofErr w:type="spellEnd"/>
-      <w:r>
-        <w:rPr>
-          <w:rFonts w:hint="eastAsia"/>
-        </w:rPr>
-        <w:t>项目下的</w:t>
-      </w:r>
-      <w:proofErr w:type="spellStart"/>
-      <w:r>
-        <w:rPr>
-          <w:rFonts w:hint="eastAsia"/>
-        </w:rPr>
-        <w:t>FactoryMethodDesignPattern</w:t>
-      </w:r>
-      <w:proofErr w:type="spellEnd"/>
+        <w:t>参考DesignPattern项目下的FactoryMethodDesignPattern</w:t>
+      </w:r>
     </w:p>
     <w:p>
       <w:pPr>
@@ -818,15 +752,7 @@
         <w:ind w:firstLineChars="0"/>
       </w:pPr>
       <w:r>
-        <w:t>基于工厂角色和产品角色的多态性设计是工厂方法模式的关键。它能够使工厂可以自主确定创建何种产品对象，而如何创建这个对象的细节则完全封装在具体工厂内部。工厂方法模式之所以又被称为多态工厂模式，是因为所有的具体</w:t>
-      </w:r>
-      <w:proofErr w:type="gramStart"/>
-      <w:r>
-        <w:t>工厂类都具有</w:t>
-      </w:r>
-      <w:proofErr w:type="gramEnd"/>
-      <w:r>
-        <w:t>同一抽象父类。</w:t>
+        <w:t>基于工厂角色和产品角色的多态性设计是工厂方法模式的关键。它能够使工厂可以自主确定创建何种产品对象，而如何创建这个对象的细节则完全封装在具体工厂内部。工厂方法模式之所以又被称为多态工厂模式，是因为所有的具体工厂类都具有同一抽象父类。</w:t>
       </w:r>
     </w:p>
     <w:p>
@@ -1053,14 +979,27 @@
       <w:r>
         <w:t xml:space="preserve">Figure </w:t>
       </w:r>
-      <w:fldSimple w:instr=" SEQ Figure \* ARABIC ">
-        <w:r>
-          <w:rPr>
-            <w:noProof/>
-          </w:rPr>
-          <w:t>3</w:t>
-        </w:r>
-      </w:fldSimple>
+      <w:r>
+        <w:fldChar w:fldCharType="begin"/>
+      </w:r>
+      <w:r>
+        <w:instrText xml:space="preserve"> SEQ Figure \* ARABIC </w:instrText>
+      </w:r>
+      <w:r>
+        <w:fldChar w:fldCharType="separate"/>
+      </w:r>
+      <w:r>
+        <w:rPr>
+          <w:noProof/>
+        </w:rPr>
+        <w:t>3</w:t>
+      </w:r>
+      <w:r>
+        <w:rPr>
+          <w:noProof/>
+        </w:rPr>
+        <w:fldChar w:fldCharType="end"/>
+      </w:r>
       <w:bookmarkEnd w:id="6"/>
       <w:r>
         <w:t xml:space="preserve"> </w:t>
@@ -1080,21 +1019,7 @@
         <w:rPr>
           <w:rFonts w:hint="eastAsia"/>
         </w:rPr>
-        <w:t>简单的理解就是工厂中仍然有多个车间，而每个车间将不止生产一种产品，而是生产</w:t>
-      </w:r>
-      <w:proofErr w:type="gramStart"/>
-      <w:r>
-        <w:rPr>
-          <w:rFonts w:hint="eastAsia"/>
-        </w:rPr>
-        <w:t>一</w:t>
-      </w:r>
-      <w:proofErr w:type="gramEnd"/>
-      <w:r>
-        <w:rPr>
-          <w:rFonts w:hint="eastAsia"/>
-        </w:rPr>
-        <w:t>族有关联的产品。</w:t>
+        <w:t>简单的理解就是工厂中仍然有多个车间，而每个车间将不止生产一种产品，而是生产一族有关联的产品。</w:t>
       </w:r>
     </w:p>
     <w:p>
@@ -1162,14 +1087,27 @@
       <w:r>
         <w:t xml:space="preserve">Figure </w:t>
       </w:r>
-      <w:fldSimple w:instr=" SEQ Figure \* ARABIC ">
-        <w:r>
-          <w:rPr>
-            <w:noProof/>
-          </w:rPr>
-          <w:t>4</w:t>
-        </w:r>
-      </w:fldSimple>
+      <w:r>
+        <w:fldChar w:fldCharType="begin"/>
+      </w:r>
+      <w:r>
+        <w:instrText xml:space="preserve"> SEQ Figure \* ARABIC </w:instrText>
+      </w:r>
+      <w:r>
+        <w:fldChar w:fldCharType="separate"/>
+      </w:r>
+      <w:r>
+        <w:rPr>
+          <w:noProof/>
+        </w:rPr>
+        <w:t>4</w:t>
+      </w:r>
+      <w:r>
+        <w:rPr>
+          <w:noProof/>
+        </w:rPr>
+        <w:fldChar w:fldCharType="end"/>
+      </w:r>
       <w:r>
         <w:t xml:space="preserve"> </w:t>
       </w:r>
@@ -1219,19 +1157,11 @@
         </w:numPr>
         <w:ind w:firstLineChars="0"/>
       </w:pPr>
-      <w:proofErr w:type="spellStart"/>
-      <w:r>
-        <w:rPr>
-          <w:rFonts w:hint="eastAsia"/>
-        </w:rPr>
-        <w:t>AbstractFactory</w:t>
-      </w:r>
-      <w:proofErr w:type="spellEnd"/>
-      <w:r>
-        <w:rPr>
-          <w:rFonts w:hint="eastAsia"/>
-        </w:rPr>
-        <w:t>：</w:t>
+      <w:r>
+        <w:rPr>
+          <w:rFonts w:hint="eastAsia"/>
+        </w:rPr>
+        <w:t>AbstractFactory：</w:t>
       </w:r>
       <w:r>
         <w:rPr>
@@ -1249,14 +1179,12 @@
         </w:numPr>
         <w:ind w:firstLineChars="0"/>
       </w:pPr>
-      <w:proofErr w:type="spellStart"/>
       <w:r>
         <w:rPr>
           <w:rFonts w:hint="eastAsia"/>
         </w:rPr>
         <w:t>AbstractProduct</w:t>
       </w:r>
-      <w:proofErr w:type="spellEnd"/>
       <w:r>
         <w:rPr>
           <w:rFonts w:hint="eastAsia"/>
@@ -1273,14 +1201,12 @@
         </w:numPr>
         <w:ind w:firstLineChars="0"/>
       </w:pPr>
-      <w:proofErr w:type="spellStart"/>
       <w:r>
         <w:rPr>
           <w:rFonts w:hint="eastAsia"/>
         </w:rPr>
         <w:t>ConcreteFactory</w:t>
       </w:r>
-      <w:proofErr w:type="spellEnd"/>
       <w:r>
         <w:rPr>
           <w:rFonts w:hint="eastAsia"/>
@@ -1297,14 +1223,12 @@
         </w:numPr>
         <w:ind w:firstLineChars="0"/>
       </w:pPr>
-      <w:proofErr w:type="spellStart"/>
       <w:r>
         <w:rPr>
           <w:rFonts w:hint="eastAsia"/>
         </w:rPr>
         <w:t>ConcreteProduct</w:t>
       </w:r>
-      <w:proofErr w:type="spellEnd"/>
       <w:r>
         <w:rPr>
           <w:rFonts w:hint="eastAsia"/>
@@ -1324,52 +1248,236 @@
       </w:r>
     </w:p>
     <w:p>
-      <w:pPr>
-        <w:rPr>
-          <w:rFonts w:hint="eastAsia"/>
-        </w:rPr>
-      </w:pPr>
-      <w:r>
-        <w:rPr>
-          <w:rFonts w:hint="eastAsia"/>
-        </w:rPr>
-        <w:t>参考</w:t>
-      </w:r>
-      <w:proofErr w:type="spellStart"/>
-      <w:r>
-        <w:rPr>
-          <w:rFonts w:hint="eastAsia"/>
-        </w:rPr>
-        <w:t>DesignPattern</w:t>
-      </w:r>
-      <w:proofErr w:type="spellEnd"/>
-      <w:r>
-        <w:rPr>
-          <w:rFonts w:hint="eastAsia"/>
-        </w:rPr>
-        <w:t>项目下的</w:t>
-      </w:r>
-      <w:r>
-        <w:rPr>
-          <w:rFonts w:hint="eastAsia"/>
-        </w:rPr>
-        <w:t>AbstractFactoryMethodPattern</w:t>
+      <w:r>
+        <w:rPr>
+          <w:rFonts w:hint="eastAsia"/>
+        </w:rPr>
+        <w:t>参考DesignPattern项目下的AbstractFactoryMethodPattern</w:t>
+      </w:r>
+    </w:p>
+    <w:p>
+      <w:pPr>
+        <w:pStyle w:val="4"/>
+      </w:pPr>
+      <w:r>
+        <w:rPr>
+          <w:rFonts w:hint="eastAsia"/>
+        </w:rPr>
+        <w:t>优缺点</w:t>
+      </w:r>
+    </w:p>
+    <w:p/>
+    <w:p>
+      <w:pPr>
+        <w:pStyle w:val="3"/>
+      </w:pPr>
+      <w:r>
+        <w:rPr>
+          <w:rFonts w:hint="eastAsia"/>
+        </w:rPr>
+        <w:t>单例模式</w:t>
+      </w:r>
+    </w:p>
+    <w:p>
+      <w:pPr>
+        <w:ind w:firstLine="420"/>
+      </w:pPr>
+      <w:r>
+        <w:rPr>
+          <w:rFonts w:hint="eastAsia"/>
+        </w:rPr>
+        <w:t>单例模式，顾名思义就是一个类要么没有对象，要么有且仅有一个对象。</w:t>
+      </w:r>
+    </w:p>
+    <w:p>
+      <w:pPr>
+        <w:ind w:firstLine="420"/>
+      </w:pPr>
+      <w:r>
+        <w:rPr>
+          <w:rFonts w:hint="eastAsia"/>
+        </w:rPr>
+        <w:t>单例模式的实现有两种方式，一种是“懒汉模式”，一种是“饿汉模式”。</w:t>
+      </w:r>
+    </w:p>
+    <w:p>
+      <w:pPr>
+        <w:pStyle w:val="4"/>
+      </w:pPr>
+      <w:r>
+        <w:rPr>
+          <w:rFonts w:hint="eastAsia"/>
+        </w:rPr>
+        <w:t>UML类图</w:t>
+      </w:r>
+    </w:p>
+    <w:p>
+      <w:pPr>
+        <w:keepNext/>
+        <w:jc w:val="center"/>
+      </w:pPr>
+      <w:r>
+        <w:rPr>
+          <w:noProof/>
+        </w:rPr>
+        <w:drawing>
+          <wp:inline distT="0" distB="0" distL="0" distR="0" wp14:anchorId="150F4D4F" wp14:editId="0A2852E3">
+            <wp:extent cx="5219048" cy="2561905"/>
+            <wp:effectExtent l="0" t="0" r="1270" b="0"/>
+            <wp:docPr id="5" name="图片 5"/>
+            <wp:cNvGraphicFramePr>
+              <a:graphicFrameLocks xmlns:a="http://schemas.openxmlformats.org/drawingml/2006/main" noChangeAspect="1"/>
+            </wp:cNvGraphicFramePr>
+            <a:graphic xmlns:a="http://schemas.openxmlformats.org/drawingml/2006/main">
+              <a:graphicData uri="http://schemas.openxmlformats.org/drawingml/2006/picture">
+                <pic:pic xmlns:pic="http://schemas.openxmlformats.org/drawingml/2006/picture">
+                  <pic:nvPicPr>
+                    <pic:cNvPr id="1" name=""/>
+                    <pic:cNvPicPr/>
+                  </pic:nvPicPr>
+                  <pic:blipFill>
+                    <a:blip r:embed="rId11"/>
+                    <a:stretch>
+                      <a:fillRect/>
+                    </a:stretch>
+                  </pic:blipFill>
+                  <pic:spPr>
+                    <a:xfrm>
+                      <a:off x="0" y="0"/>
+                      <a:ext cx="5219048" cy="2561905"/>
+                    </a:xfrm>
+                    <a:prstGeom prst="rect">
+                      <a:avLst/>
+                    </a:prstGeom>
+                  </pic:spPr>
+                </pic:pic>
+              </a:graphicData>
+            </a:graphic>
+          </wp:inline>
+        </w:drawing>
+      </w:r>
+    </w:p>
+    <w:p>
+      <w:pPr>
+        <w:pStyle w:val="a8"/>
+        <w:jc w:val="center"/>
+      </w:pPr>
+      <w:r>
+        <w:t xml:space="preserve">Figure </w:t>
+      </w:r>
+      <w:r>
+        <w:fldChar w:fldCharType="begin"/>
+      </w:r>
+      <w:r>
+        <w:instrText xml:space="preserve"> SEQ Figure \* ARABIC </w:instrText>
+      </w:r>
+      <w:r>
+        <w:fldChar w:fldCharType="separate"/>
+      </w:r>
+      <w:r>
+        <w:rPr>
+          <w:noProof/>
+        </w:rPr>
+        <w:t>5</w:t>
+      </w:r>
+      <w:r>
+        <w:rPr>
+          <w:noProof/>
+        </w:rPr>
+        <w:fldChar w:fldCharType="end"/>
+      </w:r>
+      <w:r>
+        <w:t xml:space="preserve"> </w:t>
+      </w:r>
+      <w:r>
+        <w:rPr>
+          <w:rFonts w:hint="eastAsia"/>
+        </w:rPr>
+        <w:t>单例模式</w:t>
+      </w:r>
+      <w:r>
+        <w:rPr>
+          <w:rFonts w:hint="eastAsia"/>
+        </w:rPr>
+        <w:t>类图</w:t>
+      </w:r>
+    </w:p>
+    <w:p>
+      <w:pPr>
+        <w:pStyle w:val="4"/>
+      </w:pPr>
+      <w:r>
+        <w:rPr>
+          <w:rFonts w:hint="eastAsia"/>
+        </w:rPr>
+        <w:lastRenderedPageBreak/>
+        <w:t>模式角色</w:t>
+      </w:r>
+    </w:p>
+    <w:p>
+      <w:r>
+        <w:rPr>
+          <w:rFonts w:hint="eastAsia"/>
+        </w:rPr>
+        <w:t>Singleton</w:t>
+      </w:r>
+      <w:r>
+        <w:t>:</w:t>
+      </w:r>
+      <w:r>
+        <w:rPr>
+          <w:rFonts w:hint="eastAsia"/>
+        </w:rPr>
+        <w:t>要被创建的类</w:t>
+      </w:r>
+    </w:p>
+    <w:p>
+      <w:pPr>
+        <w:pStyle w:val="4"/>
+      </w:pPr>
+      <w:r>
+        <w:rPr>
+          <w:rFonts w:hint="eastAsia"/>
+        </w:rPr>
+        <w:t>代码分析</w:t>
+      </w:r>
+    </w:p>
+    <w:p/>
+    <w:p>
+      <w:pPr>
+        <w:pStyle w:val="4"/>
+      </w:pPr>
+      <w:r>
+        <w:rPr>
+          <w:rFonts w:hint="eastAsia"/>
+        </w:rPr>
+        <w:t>优缺点</w:t>
+      </w:r>
+    </w:p>
+    <w:p/>
+    <w:p>
+      <w:pPr>
+        <w:pStyle w:val="3"/>
+      </w:pPr>
+      <w:r>
+        <w:rPr>
+          <w:rFonts w:hint="eastAsia"/>
+        </w:rPr>
+        <w:t>建造者模式</w:t>
+      </w:r>
+    </w:p>
+    <w:p>
+      <w:pPr>
+        <w:rPr>
+          <w:rFonts w:hint="eastAsia"/>
+        </w:rPr>
+      </w:pPr>
+      <w:r>
+        <w:t>http://www.hollischuang.com/archives/1477</w:t>
       </w:r>
       <w:bookmarkStart w:id="7" w:name="_GoBack"/>
       <w:bookmarkEnd w:id="7"/>
     </w:p>
-    <w:p>
-      <w:pPr>
-        <w:pStyle w:val="4"/>
-      </w:pPr>
-      <w:r>
-        <w:rPr>
-          <w:rFonts w:hint="eastAsia"/>
-        </w:rPr>
-        <w:t>优缺点</w:t>
-      </w:r>
-    </w:p>
-    <w:p/>
     <w:p>
       <w:pPr>
         <w:pStyle w:val="2"/>
@@ -1421,7 +1529,7 @@
         </w:rPr>
         <w:t>图说设计模式</w:t>
       </w:r>
-      <w:hyperlink r:id="rId11" w:history="1">
+      <w:hyperlink r:id="rId12" w:history="1">
         <w:r>
           <w:rPr>
             <w:rStyle w:val="a9"/>
@@ -1485,7 +1593,7 @@
         </w:rPr>
         <w:t>抽象工厂方法模式：</w:t>
       </w:r>
-      <w:hyperlink r:id="rId12" w:history="1">
+      <w:hyperlink r:id="rId13" w:history="1">
         <w:r>
           <w:rPr>
             <w:rStyle w:val="a9"/>
@@ -1515,7 +1623,7 @@
 </file>
 
 <file path=word/endnotes.xml><?xml version="1.0" encoding="utf-8"?>
-<w:endnotes xmlns:wpc="http://schemas.microsoft.com/office/word/2010/wordprocessingCanvas" xmlns:cx="http://schemas.microsoft.com/office/drawing/2014/chartex" xmlns:cx1="http://schemas.microsoft.com/office/drawing/2015/9/8/chartex" xmlns:cx2="http://schemas.microsoft.com/office/drawing/2015/10/21/chartex" xmlns:cx3="http://schemas.microsoft.com/office/drawing/2016/5/9/chartex" xmlns:cx4="http://schemas.microsoft.com/office/drawing/2016/5/10/chartex" xmlns:cx5="http://schemas.microsoft.com/office/drawing/2016/5/11/chartex" xmlns:cx6="http://schemas.microsoft.com/office/drawing/2016/5/12/chartex" xmlns:cx7="http://schemas.microsoft.com/office/drawing/2016/5/13/chartex" xmlns:cx8="http://schemas.microsoft.com/office/drawing/2016/5/14/chartex" xmlns:mc="http://schemas.openxmlformats.org/markup-compatibility/2006" xmlns:aink="http://schemas.microsoft.com/office/drawing/2016/ink" xmlns:am3d="http://schemas.microsoft.com/office/drawing/2017/model3d" xmlns:o="urn:schemas-microsoft-com:office:office" xmlns:r="http://schemas.openxmlformats.org/officeDocument/2006/relationships" xmlns:m="http://schemas.openxmlformats.org/officeDocument/2006/math" xmlns:v="urn:schemas-microsoft-com:vml" xmlns:wp14="http://schemas.microsoft.com/office/word/2010/wordprocessingDrawing" xmlns:wp="http://schemas.openxmlformats.org/drawingml/2006/wordprocessingDrawing" xmlns:w10="urn:schemas-microsoft-com:office:word" xmlns:w="http://schemas.openxmlformats.org/wordprocessingml/2006/main" xmlns:w14="http://schemas.microsoft.com/office/word/2010/wordml" xmlns:w15="http://schemas.microsoft.com/office/word/2012/wordml" xmlns:w16cid="http://schemas.microsoft.com/office/word/2016/wordml/cid" xmlns:w16se="http://schemas.microsoft.com/office/word/2015/wordml/symex" xmlns:wpg="http://schemas.microsoft.com/office/word/2010/wordprocessingGroup" xmlns:wpi="http://schemas.microsoft.com/office/word/2010/wordprocessingInk" xmlns:wne="http://schemas.microsoft.com/office/word/2006/wordml" xmlns:wps="http://schemas.microsoft.com/office/word/2010/wordprocessingShape" mc:Ignorable="w14 w15 w16se w16cid wp14">
+<w:endnotes xmlns:wpc="http://schemas.microsoft.com/office/word/2010/wordprocessingCanvas" xmlns:cx="http://schemas.microsoft.com/office/drawing/2014/chartex" xmlns:cx1="http://schemas.microsoft.com/office/drawing/2015/9/8/chartex" xmlns:mc="http://schemas.openxmlformats.org/markup-compatibility/2006" xmlns:o="urn:schemas-microsoft-com:office:office" xmlns:r="http://schemas.openxmlformats.org/officeDocument/2006/relationships" xmlns:m="http://schemas.openxmlformats.org/officeDocument/2006/math" xmlns:v="urn:schemas-microsoft-com:vml" xmlns:wp14="http://schemas.microsoft.com/office/word/2010/wordprocessingDrawing" xmlns:wp="http://schemas.openxmlformats.org/drawingml/2006/wordprocessingDrawing" xmlns:w10="urn:schemas-microsoft-com:office:word" xmlns:w="http://schemas.openxmlformats.org/wordprocessingml/2006/main" xmlns:w14="http://schemas.microsoft.com/office/word/2010/wordml" xmlns:w15="http://schemas.microsoft.com/office/word/2012/wordml" xmlns:w16se="http://schemas.microsoft.com/office/word/2015/wordml/symex" xmlns:wpg="http://schemas.microsoft.com/office/word/2010/wordprocessingGroup" xmlns:wpi="http://schemas.microsoft.com/office/word/2010/wordprocessingInk" xmlns:wne="http://schemas.microsoft.com/office/word/2006/wordml" xmlns:wps="http://schemas.microsoft.com/office/word/2010/wordprocessingShape" mc:Ignorable="w14 w15 w16se wp14">
   <w:endnote w:type="separator" w:id="-1">
     <w:p>
       <w:r>
@@ -1534,7 +1642,7 @@
 </file>
 
 <file path=word/footnotes.xml><?xml version="1.0" encoding="utf-8"?>
-<w:footnotes xmlns:wpc="http://schemas.microsoft.com/office/word/2010/wordprocessingCanvas" xmlns:cx="http://schemas.microsoft.com/office/drawing/2014/chartex" xmlns:cx1="http://schemas.microsoft.com/office/drawing/2015/9/8/chartex" xmlns:cx2="http://schemas.microsoft.com/office/drawing/2015/10/21/chartex" xmlns:cx3="http://schemas.microsoft.com/office/drawing/2016/5/9/chartex" xmlns:cx4="http://schemas.microsoft.com/office/drawing/2016/5/10/chartex" xmlns:cx5="http://schemas.microsoft.com/office/drawing/2016/5/11/chartex" xmlns:cx6="http://schemas.microsoft.com/office/drawing/2016/5/12/chartex" xmlns:cx7="http://schemas.microsoft.com/office/drawing/2016/5/13/chartex" xmlns:cx8="http://schemas.microsoft.com/office/drawing/2016/5/14/chartex" xmlns:mc="http://schemas.openxmlformats.org/markup-compatibility/2006" xmlns:aink="http://schemas.microsoft.com/office/drawing/2016/ink" xmlns:am3d="http://schemas.microsoft.com/office/drawing/2017/model3d" xmlns:o="urn:schemas-microsoft-com:office:office" xmlns:r="http://schemas.openxmlformats.org/officeDocument/2006/relationships" xmlns:m="http://schemas.openxmlformats.org/officeDocument/2006/math" xmlns:v="urn:schemas-microsoft-com:vml" xmlns:wp14="http://schemas.microsoft.com/office/word/2010/wordprocessingDrawing" xmlns:wp="http://schemas.openxmlformats.org/drawingml/2006/wordprocessingDrawing" xmlns:w10="urn:schemas-microsoft-com:office:word" xmlns:w="http://schemas.openxmlformats.org/wordprocessingml/2006/main" xmlns:w14="http://schemas.microsoft.com/office/word/2010/wordml" xmlns:w15="http://schemas.microsoft.com/office/word/2012/wordml" xmlns:w16cid="http://schemas.microsoft.com/office/word/2016/wordml/cid" xmlns:w16se="http://schemas.microsoft.com/office/word/2015/wordml/symex" xmlns:wpg="http://schemas.microsoft.com/office/word/2010/wordprocessingGroup" xmlns:wpi="http://schemas.microsoft.com/office/word/2010/wordprocessingInk" xmlns:wne="http://schemas.microsoft.com/office/word/2006/wordml" xmlns:wps="http://schemas.microsoft.com/office/word/2010/wordprocessingShape" mc:Ignorable="w14 w15 w16se w16cid wp14">
+<w:footnotes xmlns:wpc="http://schemas.microsoft.com/office/word/2010/wordprocessingCanvas" xmlns:cx="http://schemas.microsoft.com/office/drawing/2014/chartex" xmlns:cx1="http://schemas.microsoft.com/office/drawing/2015/9/8/chartex" xmlns:mc="http://schemas.openxmlformats.org/markup-compatibility/2006" xmlns:o="urn:schemas-microsoft-com:office:office" xmlns:r="http://schemas.openxmlformats.org/officeDocument/2006/relationships" xmlns:m="http://schemas.openxmlformats.org/officeDocument/2006/math" xmlns:v="urn:schemas-microsoft-com:vml" xmlns:wp14="http://schemas.microsoft.com/office/word/2010/wordprocessingDrawing" xmlns:wp="http://schemas.openxmlformats.org/drawingml/2006/wordprocessingDrawing" xmlns:w10="urn:schemas-microsoft-com:office:word" xmlns:w="http://schemas.openxmlformats.org/wordprocessingml/2006/main" xmlns:w14="http://schemas.microsoft.com/office/word/2010/wordml" xmlns:w15="http://schemas.microsoft.com/office/word/2012/wordml" xmlns:w16se="http://schemas.microsoft.com/office/word/2015/wordml/symex" xmlns:wpg="http://schemas.microsoft.com/office/word/2010/wordprocessingGroup" xmlns:wpi="http://schemas.microsoft.com/office/word/2010/wordprocessingInk" xmlns:wne="http://schemas.microsoft.com/office/word/2006/wordml" xmlns:wps="http://schemas.microsoft.com/office/word/2010/wordprocessingShape" mc:Ignorable="w14 w15 w16se wp14">
   <w:footnote w:type="separator" w:id="-1">
     <w:p>
       <w:r>
@@ -1553,7 +1661,7 @@
 </file>
 
 <file path=word/numbering.xml><?xml version="1.0" encoding="utf-8"?>
-<w:numbering xmlns:wpc="http://schemas.microsoft.com/office/word/2010/wordprocessingCanvas" xmlns:cx="http://schemas.microsoft.com/office/drawing/2014/chartex" xmlns:cx1="http://schemas.microsoft.com/office/drawing/2015/9/8/chartex" xmlns:cx2="http://schemas.microsoft.com/office/drawing/2015/10/21/chartex" xmlns:cx3="http://schemas.microsoft.com/office/drawing/2016/5/9/chartex" xmlns:cx4="http://schemas.microsoft.com/office/drawing/2016/5/10/chartex" xmlns:cx5="http://schemas.microsoft.com/office/drawing/2016/5/11/chartex" xmlns:cx6="http://schemas.microsoft.com/office/drawing/2016/5/12/chartex" xmlns:cx7="http://schemas.microsoft.com/office/drawing/2016/5/13/chartex" xmlns:cx8="http://schemas.microsoft.com/office/drawing/2016/5/14/chartex" xmlns:mc="http://schemas.openxmlformats.org/markup-compatibility/2006" xmlns:aink="http://schemas.microsoft.com/office/drawing/2016/ink" xmlns:am3d="http://schemas.microsoft.com/office/drawing/2017/model3d" xmlns:o="urn:schemas-microsoft-com:office:office" xmlns:r="http://schemas.openxmlformats.org/officeDocument/2006/relationships" xmlns:m="http://schemas.openxmlformats.org/officeDocument/2006/math" xmlns:v="urn:schemas-microsoft-com:vml" xmlns:wp14="http://schemas.microsoft.com/office/word/2010/wordprocessingDrawing" xmlns:wp="http://schemas.openxmlformats.org/drawingml/2006/wordprocessingDrawing" xmlns:w10="urn:schemas-microsoft-com:office:word" xmlns:w="http://schemas.openxmlformats.org/wordprocessingml/2006/main" xmlns:w14="http://schemas.microsoft.com/office/word/2010/wordml" xmlns:w15="http://schemas.microsoft.com/office/word/2012/wordml" xmlns:w16cid="http://schemas.microsoft.com/office/word/2016/wordml/cid" xmlns:w16se="http://schemas.microsoft.com/office/word/2015/wordml/symex" xmlns:wpg="http://schemas.microsoft.com/office/word/2010/wordprocessingGroup" xmlns:wpi="http://schemas.microsoft.com/office/word/2010/wordprocessingInk" xmlns:wne="http://schemas.microsoft.com/office/word/2006/wordml" xmlns:wps="http://schemas.microsoft.com/office/word/2010/wordprocessingShape" mc:Ignorable="w14 w15 w16se w16cid wp14">
+<w:numbering xmlns:wpc="http://schemas.microsoft.com/office/word/2010/wordprocessingCanvas" xmlns:cx="http://schemas.microsoft.com/office/drawing/2014/chartex" xmlns:cx1="http://schemas.microsoft.com/office/drawing/2015/9/8/chartex" xmlns:mc="http://schemas.openxmlformats.org/markup-compatibility/2006" xmlns:o="urn:schemas-microsoft-com:office:office" xmlns:r="http://schemas.openxmlformats.org/officeDocument/2006/relationships" xmlns:m="http://schemas.openxmlformats.org/officeDocument/2006/math" xmlns:v="urn:schemas-microsoft-com:vml" xmlns:wp14="http://schemas.microsoft.com/office/word/2010/wordprocessingDrawing" xmlns:wp="http://schemas.openxmlformats.org/drawingml/2006/wordprocessingDrawing" xmlns:w10="urn:schemas-microsoft-com:office:word" xmlns:w="http://schemas.openxmlformats.org/wordprocessingml/2006/main" xmlns:w14="http://schemas.microsoft.com/office/word/2010/wordml" xmlns:w15="http://schemas.microsoft.com/office/word/2012/wordml" xmlns:w16se="http://schemas.microsoft.com/office/word/2015/wordml/symex" xmlns:wpg="http://schemas.microsoft.com/office/word/2010/wordprocessingGroup" xmlns:wpi="http://schemas.microsoft.com/office/word/2010/wordprocessingInk" xmlns:wne="http://schemas.microsoft.com/office/word/2006/wordml" xmlns:wps="http://schemas.microsoft.com/office/word/2010/wordprocessingShape" mc:Ignorable="w14 w15 w16se wp14">
   <w:abstractNum w:abstractNumId="0" w15:restartNumberingAfterBreak="0">
     <w:nsid w:val="107B0253"/>
     <w:multiLevelType w:val="hybridMultilevel"/>
@@ -2774,11 +2882,20 @@
   <w:num w:numId="21">
     <w:abstractNumId w:val="5"/>
   </w:num>
+  <w:num w:numId="22">
+    <w:abstractNumId w:val="3"/>
+  </w:num>
+  <w:num w:numId="23">
+    <w:abstractNumId w:val="3"/>
+  </w:num>
+  <w:num w:numId="24">
+    <w:abstractNumId w:val="3"/>
+  </w:num>
 </w:numbering>
 </file>
 
 <file path=word/styles.xml><?xml version="1.0" encoding="utf-8"?>
-<w:styles xmlns:mc="http://schemas.openxmlformats.org/markup-compatibility/2006" xmlns:r="http://schemas.openxmlformats.org/officeDocument/2006/relationships" xmlns:w="http://schemas.openxmlformats.org/wordprocessingml/2006/main" xmlns:w14="http://schemas.microsoft.com/office/word/2010/wordml" xmlns:w15="http://schemas.microsoft.com/office/word/2012/wordml" xmlns:w16cid="http://schemas.microsoft.com/office/word/2016/wordml/cid" xmlns:w16se="http://schemas.microsoft.com/office/word/2015/wordml/symex" mc:Ignorable="w14 w15 w16se w16cid">
+<w:styles xmlns:mc="http://schemas.openxmlformats.org/markup-compatibility/2006" xmlns:r="http://schemas.openxmlformats.org/officeDocument/2006/relationships" xmlns:w="http://schemas.openxmlformats.org/wordprocessingml/2006/main" xmlns:w14="http://schemas.microsoft.com/office/word/2010/wordml" xmlns:w15="http://schemas.microsoft.com/office/word/2012/wordml" xmlns:w16se="http://schemas.microsoft.com/office/word/2015/wordml/symex" mc:Ignorable="w14 w15 w16se">
   <w:docDefaults>
     <w:rPrDefault>
       <w:rPr>
@@ -2791,7 +2908,7 @@
     </w:rPrDefault>
     <w:pPrDefault/>
   </w:docDefaults>
-  <w:latentStyles w:defLockedState="0" w:defUIPriority="99" w:defSemiHidden="0" w:defUnhideWhenUsed="0" w:defQFormat="0" w:count="375">
+  <w:latentStyles w:defLockedState="0" w:defUIPriority="99" w:defSemiHidden="0" w:defUnhideWhenUsed="0" w:defQFormat="0" w:count="371">
     <w:lsdException w:name="Normal" w:uiPriority="0" w:qFormat="1"/>
     <w:lsdException w:name="heading 1" w:uiPriority="9" w:qFormat="1"/>
     <w:lsdException w:name="heading 2" w:semiHidden="1" w:uiPriority="9" w:unhideWhenUsed="1" w:qFormat="1"/>
@@ -2897,6 +3014,7 @@
     <w:lsdException w:name="HTML Sample" w:semiHidden="1" w:unhideWhenUsed="1"/>
     <w:lsdException w:name="HTML Typewriter" w:semiHidden="1" w:unhideWhenUsed="1"/>
     <w:lsdException w:name="HTML Variable" w:semiHidden="1" w:unhideWhenUsed="1"/>
+    <w:lsdException w:name="Normal Table" w:semiHidden="1" w:unhideWhenUsed="1"/>
     <w:lsdException w:name="annotation subject" w:semiHidden="1" w:unhideWhenUsed="1"/>
     <w:lsdException w:name="No List" w:semiHidden="1" w:unhideWhenUsed="1"/>
     <w:lsdException w:name="Outline List 1" w:semiHidden="1" w:unhideWhenUsed="1"/>
@@ -2940,8 +3058,10 @@
     <w:lsdException w:name="Table Elegant" w:semiHidden="1" w:unhideWhenUsed="1"/>
     <w:lsdException w:name="Table Professional" w:semiHidden="1" w:unhideWhenUsed="1"/>
     <w:lsdException w:name="Table Subtle 1" w:semiHidden="1" w:unhideWhenUsed="1"/>
+    <w:lsdException w:name="Table Subtle 2" w:semiHidden="1" w:unhideWhenUsed="1"/>
     <w:lsdException w:name="Table Web 1" w:semiHidden="1" w:unhideWhenUsed="1"/>
     <w:lsdException w:name="Table Web 2" w:semiHidden="1" w:unhideWhenUsed="1"/>
+    <w:lsdException w:name="Table Web 3" w:semiHidden="1" w:unhideWhenUsed="1"/>
     <w:lsdException w:name="Balloon Text" w:semiHidden="1" w:unhideWhenUsed="1"/>
     <w:lsdException w:name="Table Grid" w:uiPriority="39"/>
     <w:lsdException w:name="Table Theme" w:semiHidden="1" w:unhideWhenUsed="1"/>
@@ -3160,10 +3280,6 @@
     <w:lsdException w:name="List Table 5 Dark Accent 6" w:uiPriority="50"/>
     <w:lsdException w:name="List Table 6 Colorful Accent 6" w:uiPriority="51"/>
     <w:lsdException w:name="List Table 7 Colorful Accent 6" w:uiPriority="52"/>
-    <w:lsdException w:name="Mention" w:semiHidden="1" w:unhideWhenUsed="1"/>
-    <w:lsdException w:name="Smart Hyperlink" w:semiHidden="1" w:unhideWhenUsed="1"/>
-    <w:lsdException w:name="Hashtag" w:semiHidden="1" w:unhideWhenUsed="1"/>
-    <w:lsdException w:name="Unresolved Mention" w:semiHidden="1" w:unhideWhenUsed="1"/>
   </w:latentStyles>
   <w:style w:type="paragraph" w:default="1" w:styleId="a">
     <w:name w:val="Normal"/>

--- a/设计模式/常见设计模式学习.docx
+++ b/设计模式/常见设计模式学习.docx
@@ -1468,16 +1468,277 @@
     </w:p>
     <w:p>
       <w:pPr>
-        <w:rPr>
-          <w:rFonts w:hint="eastAsia"/>
-        </w:rPr>
-      </w:pPr>
-      <w:r>
-        <w:t>http://www.hollischuang.com/archives/1477</w:t>
+        <w:pStyle w:val="4"/>
+      </w:pPr>
+      <w:r>
+        <w:rPr>
+          <w:rFonts w:hint="eastAsia"/>
+        </w:rPr>
+        <w:t>UML类图</w:t>
+      </w:r>
+    </w:p>
+    <w:p>
+      <w:pPr>
+        <w:keepNext/>
+        <w:jc w:val="center"/>
+      </w:pPr>
+      <w:r>
+        <w:rPr>
+          <w:noProof/>
+        </w:rPr>
+        <w:drawing>
+          <wp:inline distT="0" distB="0" distL="0" distR="0">
+            <wp:extent cx="5274310" cy="2466104"/>
+            <wp:effectExtent l="0" t="0" r="2540" b="0"/>
+            <wp:docPr id="6" name="图片 6" descr="https://upload-images.jianshu.io/upload_images/1506405-6a3b0a14617e1cc8.png?imageMogr2/auto-orient/"/>
+            <wp:cNvGraphicFramePr>
+              <a:graphicFrameLocks xmlns:a="http://schemas.openxmlformats.org/drawingml/2006/main" noChangeAspect="1"/>
+            </wp:cNvGraphicFramePr>
+            <a:graphic xmlns:a="http://schemas.openxmlformats.org/drawingml/2006/main">
+              <a:graphicData uri="http://schemas.openxmlformats.org/drawingml/2006/picture">
+                <pic:pic xmlns:pic="http://schemas.openxmlformats.org/drawingml/2006/picture">
+                  <pic:nvPicPr>
+                    <pic:cNvPr id="0" name="Picture 1" descr="https://upload-images.jianshu.io/upload_images/1506405-6a3b0a14617e1cc8.png?imageMogr2/auto-orient/"/>
+                    <pic:cNvPicPr>
+                      <a:picLocks noChangeAspect="1" noChangeArrowheads="1"/>
+                    </pic:cNvPicPr>
+                  </pic:nvPicPr>
+                  <pic:blipFill>
+                    <a:blip r:embed="rId12">
+                      <a:extLst>
+                        <a:ext uri="{28A0092B-C50C-407E-A947-70E740481C1C}">
+                          <a14:useLocalDpi xmlns:a14="http://schemas.microsoft.com/office/drawing/2010/main" val="0"/>
+                        </a:ext>
+                      </a:extLst>
+                    </a:blip>
+                    <a:srcRect/>
+                    <a:stretch>
+                      <a:fillRect/>
+                    </a:stretch>
+                  </pic:blipFill>
+                  <pic:spPr bwMode="auto">
+                    <a:xfrm>
+                      <a:off x="0" y="0"/>
+                      <a:ext cx="5274310" cy="2466104"/>
+                    </a:xfrm>
+                    <a:prstGeom prst="rect">
+                      <a:avLst/>
+                    </a:prstGeom>
+                    <a:noFill/>
+                    <a:ln>
+                      <a:noFill/>
+                    </a:ln>
+                  </pic:spPr>
+                </pic:pic>
+              </a:graphicData>
+            </a:graphic>
+          </wp:inline>
+        </w:drawing>
+      </w:r>
+    </w:p>
+    <w:p>
+      <w:pPr>
+        <w:pStyle w:val="a8"/>
+        <w:jc w:val="center"/>
+        <w:rPr>
+          <w:rFonts w:hint="eastAsia"/>
+        </w:rPr>
+      </w:pPr>
+      <w:r>
+        <w:t xml:space="preserve">Figure </w:t>
+      </w:r>
+      <w:r>
+        <w:fldChar w:fldCharType="begin"/>
+      </w:r>
+      <w:r>
+        <w:instrText xml:space="preserve"> SEQ Figure \* ARABIC </w:instrText>
+      </w:r>
+      <w:r>
+        <w:fldChar w:fldCharType="separate"/>
+      </w:r>
+      <w:r>
+        <w:rPr>
+          <w:noProof/>
+        </w:rPr>
+        <w:t>6</w:t>
+      </w:r>
+      <w:r>
+        <w:fldChar w:fldCharType="end"/>
+      </w:r>
+      <w:r>
+        <w:t xml:space="preserve"> </w:t>
+      </w:r>
+      <w:r>
+        <w:rPr>
+          <w:rFonts w:hint="eastAsia"/>
+        </w:rPr>
+        <w:t>建造者模式类图</w:t>
+      </w:r>
+    </w:p>
+    <w:p>
+      <w:pPr>
+        <w:pStyle w:val="4"/>
+      </w:pPr>
+      <w:r>
+        <w:rPr>
+          <w:rFonts w:hint="eastAsia"/>
+        </w:rPr>
+        <w:t>模式角色</w:t>
+      </w:r>
+    </w:p>
+    <w:p>
+      <w:pPr>
+        <w:pStyle w:val="a7"/>
+        <w:numPr>
+          <w:ilvl w:val="0"/>
+          <w:numId w:val="26"/>
+        </w:numPr>
+        <w:ind w:firstLineChars="0"/>
+      </w:pPr>
+      <w:r>
+        <w:rPr>
+          <w:rFonts w:hint="eastAsia"/>
+        </w:rPr>
+        <w:t>Product：需要被建造的产品，一般这种产品是较复杂的对象</w:t>
+      </w:r>
+      <w:r>
+        <w:rPr>
+          <w:rFonts w:hint="eastAsia"/>
+        </w:rPr>
+        <w:t>，</w:t>
       </w:r>
       <w:bookmarkStart w:id="7" w:name="_GoBack"/>
       <w:bookmarkEnd w:id="7"/>
-    </w:p>
+      <w:r>
+        <w:rPr>
+          <w:rFonts w:hint="eastAsia"/>
+        </w:rPr>
+        <w:t>具有多个部件</w:t>
+      </w:r>
+      <w:r>
+        <w:rPr>
+          <w:rFonts w:hint="eastAsia"/>
+        </w:rPr>
+        <w:t>，对应到开发中就是实现一个对象的创建需要比较多的代码</w:t>
+      </w:r>
+      <w:r>
+        <w:rPr>
+          <w:rFonts w:hint="eastAsia"/>
+        </w:rPr>
+        <w:t>，并且该产品类可以拆分为多个部件，然后按照顺序依次构建各个部件并最终返回对象。</w:t>
+      </w:r>
+    </w:p>
+    <w:p>
+      <w:pPr>
+        <w:pStyle w:val="a7"/>
+        <w:numPr>
+          <w:ilvl w:val="0"/>
+          <w:numId w:val="26"/>
+        </w:numPr>
+        <w:ind w:firstLineChars="0"/>
+      </w:pPr>
+      <w:r>
+        <w:rPr>
+          <w:rFonts w:hint="eastAsia"/>
+        </w:rPr>
+        <w:t>Builder：抽象建造者，一般是一个接口，负责定义构建各个部件的方法。接口中一般分为两个部分，一部分是构建部件的建造方法</w:t>
+      </w:r>
+      <w:r>
+        <w:rPr>
+          <w:rFonts w:hint="eastAsia"/>
+        </w:rPr>
+        <w:t>（每一个方法都可以被认为是个建造模块）</w:t>
+      </w:r>
+      <w:r>
+        <w:rPr>
+          <w:rFonts w:hint="eastAsia"/>
+        </w:rPr>
+        <w:t>，一个是返回Product对象的方法；</w:t>
+      </w:r>
+    </w:p>
+    <w:p>
+      <w:pPr>
+        <w:pStyle w:val="a7"/>
+        <w:numPr>
+          <w:ilvl w:val="0"/>
+          <w:numId w:val="26"/>
+        </w:numPr>
+        <w:ind w:firstLineChars="0"/>
+      </w:pPr>
+      <w:r>
+        <w:rPr>
+          <w:rFonts w:hint="eastAsia"/>
+        </w:rPr>
+        <w:lastRenderedPageBreak/>
+        <w:t>ConcreteBuilder：具体的建造者，实现Builder接口中定义的部件创建方法</w:t>
+      </w:r>
+    </w:p>
+    <w:p>
+      <w:pPr>
+        <w:pStyle w:val="a7"/>
+        <w:numPr>
+          <w:ilvl w:val="0"/>
+          <w:numId w:val="26"/>
+        </w:numPr>
+        <w:ind w:firstLineChars="0"/>
+        <w:rPr>
+          <w:rFonts w:hint="eastAsia"/>
+        </w:rPr>
+      </w:pPr>
+      <w:r>
+        <w:rPr>
+          <w:rFonts w:hint="eastAsia"/>
+        </w:rPr>
+        <w:t>Director：导演角色，负责按照一定的顺序依次调用建造方法来完成Product对象的组装；</w:t>
+      </w:r>
+    </w:p>
+    <w:p>
+      <w:pPr>
+        <w:pStyle w:val="4"/>
+      </w:pPr>
+      <w:r>
+        <w:rPr>
+          <w:rFonts w:hint="eastAsia"/>
+        </w:rPr>
+        <w:t>代码分析</w:t>
+      </w:r>
+    </w:p>
+    <w:p>
+      <w:pPr>
+        <w:rPr>
+          <w:rFonts w:hint="eastAsia"/>
+        </w:rPr>
+      </w:pPr>
+    </w:p>
+    <w:p>
+      <w:pPr>
+        <w:pStyle w:val="4"/>
+      </w:pPr>
+      <w:r>
+        <w:rPr>
+          <w:rFonts w:hint="eastAsia"/>
+        </w:rPr>
+        <w:t>优缺点</w:t>
+      </w:r>
+    </w:p>
+    <w:p>
+      <w:pPr>
+        <w:rPr>
+          <w:rFonts w:hint="eastAsia"/>
+        </w:rPr>
+      </w:pPr>
+    </w:p>
+    <w:p>
+      <w:hyperlink r:id="rId13" w:history="1">
+        <w:r>
+          <w:rPr>
+            <w:rStyle w:val="a9"/>
+          </w:rPr>
+          <w:t>http://www.hollischuang.com/archives/1477</w:t>
+        </w:r>
+      </w:hyperlink>
+    </w:p>
+    <w:p/>
     <w:p>
       <w:pPr>
         <w:pStyle w:val="2"/>
@@ -1529,7 +1790,7 @@
         </w:rPr>
         <w:t>图说设计模式</w:t>
       </w:r>
-      <w:hyperlink r:id="rId12" w:history="1">
+      <w:hyperlink r:id="rId14" w:history="1">
         <w:r>
           <w:rPr>
             <w:rStyle w:val="a9"/>
@@ -1593,7 +1854,7 @@
         </w:rPr>
         <w:t>抽象工厂方法模式：</w:t>
       </w:r>
-      <w:hyperlink r:id="rId13" w:history="1">
+      <w:hyperlink r:id="rId15" w:history="1">
         <w:r>
           <w:rPr>
             <w:rStyle w:val="a9"/>
@@ -2219,6 +2480,119 @@
     </w:lvl>
   </w:abstractNum>
   <w:abstractNum w:abstractNumId="5" w15:restartNumberingAfterBreak="0">
+    <w:nsid w:val="440D67C1"/>
+    <w:multiLevelType w:val="hybridMultilevel"/>
+    <w:tmpl w:val="542691DE"/>
+    <w:lvl w:ilvl="0" w:tplc="0409000B">
+      <w:start w:val="1"/>
+      <w:numFmt w:val="bullet"/>
+      <w:lvlText w:val=""/>
+      <w:lvlJc w:val="left"/>
+      <w:pPr>
+        <w:ind w:left="420" w:hanging="420"/>
+      </w:pPr>
+      <w:rPr>
+        <w:rFonts w:ascii="Wingdings" w:hAnsi="Wingdings" w:hint="default"/>
+      </w:rPr>
+    </w:lvl>
+    <w:lvl w:ilvl="1" w:tplc="04090003" w:tentative="1">
+      <w:start w:val="1"/>
+      <w:numFmt w:val="bullet"/>
+      <w:lvlText w:val=""/>
+      <w:lvlJc w:val="left"/>
+      <w:pPr>
+        <w:ind w:left="840" w:hanging="420"/>
+      </w:pPr>
+      <w:rPr>
+        <w:rFonts w:ascii="Wingdings" w:hAnsi="Wingdings" w:hint="default"/>
+      </w:rPr>
+    </w:lvl>
+    <w:lvl w:ilvl="2" w:tplc="04090005" w:tentative="1">
+      <w:start w:val="1"/>
+      <w:numFmt w:val="bullet"/>
+      <w:lvlText w:val=""/>
+      <w:lvlJc w:val="left"/>
+      <w:pPr>
+        <w:ind w:left="1260" w:hanging="420"/>
+      </w:pPr>
+      <w:rPr>
+        <w:rFonts w:ascii="Wingdings" w:hAnsi="Wingdings" w:hint="default"/>
+      </w:rPr>
+    </w:lvl>
+    <w:lvl w:ilvl="3" w:tplc="04090001" w:tentative="1">
+      <w:start w:val="1"/>
+      <w:numFmt w:val="bullet"/>
+      <w:lvlText w:val=""/>
+      <w:lvlJc w:val="left"/>
+      <w:pPr>
+        <w:ind w:left="1680" w:hanging="420"/>
+      </w:pPr>
+      <w:rPr>
+        <w:rFonts w:ascii="Wingdings" w:hAnsi="Wingdings" w:hint="default"/>
+      </w:rPr>
+    </w:lvl>
+    <w:lvl w:ilvl="4" w:tplc="04090003" w:tentative="1">
+      <w:start w:val="1"/>
+      <w:numFmt w:val="bullet"/>
+      <w:lvlText w:val=""/>
+      <w:lvlJc w:val="left"/>
+      <w:pPr>
+        <w:ind w:left="2100" w:hanging="420"/>
+      </w:pPr>
+      <w:rPr>
+        <w:rFonts w:ascii="Wingdings" w:hAnsi="Wingdings" w:hint="default"/>
+      </w:rPr>
+    </w:lvl>
+    <w:lvl w:ilvl="5" w:tplc="04090005" w:tentative="1">
+      <w:start w:val="1"/>
+      <w:numFmt w:val="bullet"/>
+      <w:lvlText w:val=""/>
+      <w:lvlJc w:val="left"/>
+      <w:pPr>
+        <w:ind w:left="2520" w:hanging="420"/>
+      </w:pPr>
+      <w:rPr>
+        <w:rFonts w:ascii="Wingdings" w:hAnsi="Wingdings" w:hint="default"/>
+      </w:rPr>
+    </w:lvl>
+    <w:lvl w:ilvl="6" w:tplc="04090001" w:tentative="1">
+      <w:start w:val="1"/>
+      <w:numFmt w:val="bullet"/>
+      <w:lvlText w:val=""/>
+      <w:lvlJc w:val="left"/>
+      <w:pPr>
+        <w:ind w:left="2940" w:hanging="420"/>
+      </w:pPr>
+      <w:rPr>
+        <w:rFonts w:ascii="Wingdings" w:hAnsi="Wingdings" w:hint="default"/>
+      </w:rPr>
+    </w:lvl>
+    <w:lvl w:ilvl="7" w:tplc="04090003" w:tentative="1">
+      <w:start w:val="1"/>
+      <w:numFmt w:val="bullet"/>
+      <w:lvlText w:val=""/>
+      <w:lvlJc w:val="left"/>
+      <w:pPr>
+        <w:ind w:left="3360" w:hanging="420"/>
+      </w:pPr>
+      <w:rPr>
+        <w:rFonts w:ascii="Wingdings" w:hAnsi="Wingdings" w:hint="default"/>
+      </w:rPr>
+    </w:lvl>
+    <w:lvl w:ilvl="8" w:tplc="04090005" w:tentative="1">
+      <w:start w:val="1"/>
+      <w:numFmt w:val="bullet"/>
+      <w:lvlText w:val=""/>
+      <w:lvlJc w:val="left"/>
+      <w:pPr>
+        <w:ind w:left="3780" w:hanging="420"/>
+      </w:pPr>
+      <w:rPr>
+        <w:rFonts w:ascii="Wingdings" w:hAnsi="Wingdings" w:hint="default"/>
+      </w:rPr>
+    </w:lvl>
+  </w:abstractNum>
+  <w:abstractNum w:abstractNumId="6" w15:restartNumberingAfterBreak="0">
     <w:nsid w:val="52887688"/>
     <w:multiLevelType w:val="hybridMultilevel"/>
     <w:tmpl w:val="486E2E12"/>
@@ -2331,7 +2705,7 @@
       </w:rPr>
     </w:lvl>
   </w:abstractNum>
-  <w:abstractNum w:abstractNumId="6" w15:restartNumberingAfterBreak="0">
+  <w:abstractNum w:abstractNumId="7" w15:restartNumberingAfterBreak="0">
     <w:nsid w:val="5533433A"/>
     <w:multiLevelType w:val="hybridMultilevel"/>
     <w:tmpl w:val="A28C4ADC"/>
@@ -2444,7 +2818,7 @@
       </w:rPr>
     </w:lvl>
   </w:abstractNum>
-  <w:abstractNum w:abstractNumId="7" w15:restartNumberingAfterBreak="0">
+  <w:abstractNum w:abstractNumId="8" w15:restartNumberingAfterBreak="0">
     <w:nsid w:val="6A9513C1"/>
     <w:multiLevelType w:val="hybridMultilevel"/>
     <w:tmpl w:val="249CF3D2"/>
@@ -2557,7 +2931,7 @@
       </w:rPr>
     </w:lvl>
   </w:abstractNum>
-  <w:abstractNum w:abstractNumId="8" w15:restartNumberingAfterBreak="0">
+  <w:abstractNum w:abstractNumId="9" w15:restartNumberingAfterBreak="0">
     <w:nsid w:val="6D6E6B3D"/>
     <w:multiLevelType w:val="multilevel"/>
     <w:tmpl w:val="C7B288FC"/>
@@ -2706,7 +3080,7 @@
       </w:rPr>
     </w:lvl>
   </w:abstractNum>
-  <w:abstractNum w:abstractNumId="9" w15:restartNumberingAfterBreak="0">
+  <w:abstractNum w:abstractNumId="10" w15:restartNumberingAfterBreak="0">
     <w:nsid w:val="76FC7722"/>
     <w:multiLevelType w:val="hybridMultilevel"/>
     <w:tmpl w:val="0F1884C2"/>
@@ -2835,13 +3209,13 @@
     <w:abstractNumId w:val="4"/>
   </w:num>
   <w:num w:numId="6">
-    <w:abstractNumId w:val="7"/>
+    <w:abstractNumId w:val="8"/>
   </w:num>
   <w:num w:numId="7">
     <w:abstractNumId w:val="2"/>
   </w:num>
   <w:num w:numId="8">
-    <w:abstractNumId w:val="9"/>
+    <w:abstractNumId w:val="10"/>
   </w:num>
   <w:num w:numId="9">
     <w:abstractNumId w:val="3"/>
@@ -2868,10 +3242,10 @@
     <w:abstractNumId w:val="3"/>
   </w:num>
   <w:num w:numId="17">
-    <w:abstractNumId w:val="8"/>
+    <w:abstractNumId w:val="9"/>
   </w:num>
   <w:num w:numId="18">
-    <w:abstractNumId w:val="6"/>
+    <w:abstractNumId w:val="7"/>
   </w:num>
   <w:num w:numId="19">
     <w:abstractNumId w:val="3"/>
@@ -2880,7 +3254,7 @@
     <w:abstractNumId w:val="3"/>
   </w:num>
   <w:num w:numId="21">
-    <w:abstractNumId w:val="5"/>
+    <w:abstractNumId w:val="6"/>
   </w:num>
   <w:num w:numId="22">
     <w:abstractNumId w:val="3"/>
@@ -2890,6 +3264,12 @@
   </w:num>
   <w:num w:numId="24">
     <w:abstractNumId w:val="3"/>
+  </w:num>
+  <w:num w:numId="25">
+    <w:abstractNumId w:val="3"/>
+  </w:num>
+  <w:num w:numId="26">
+    <w:abstractNumId w:val="5"/>
   </w:num>
 </w:numbering>
 </file>
